--- a/Ficheiros/Sprint D/Sprint D.docx
+++ b/Ficheiros/Sprint D/Sprint D.docx
@@ -117,394 +117,6 @@
           <w:rFonts w:hint="default"/>
         </w:rPr>
       </w:pPr>
-    </w:p>
-    <w:p>
-      <w:pPr>
-        <w:keepNext w:val="0"/>
-        <w:keepLines w:val="0"/>
-        <w:widowControl/>
-        <w:numPr>
-          <w:ilvl w:val="0"/>
-          <w:numId w:val="0"/>
-        </w:numPr>
-        <w:suppressLineNumbers w:val="0"/>
-        <w:ind w:leftChars="0"/>
-        <w:rPr>
-          <w:rFonts w:hint="default"/>
-        </w:rPr>
-      </w:pPr>
-    </w:p>
-    <w:p>
-      <w:pPr>
-        <w:keepNext w:val="0"/>
-        <w:keepLines w:val="0"/>
-        <w:widowControl/>
-        <w:numPr>
-          <w:ilvl w:val="0"/>
-          <w:numId w:val="0"/>
-        </w:numPr>
-        <w:suppressLineNumbers w:val="0"/>
-        <w:ind w:leftChars="0"/>
-        <w:rPr>
-          <w:rFonts w:hint="default"/>
-          <w:lang w:val="pt-PT"/>
-        </w:rPr>
-      </w:pPr>
-      <w:r>
-        <w:rPr>
-          <w:rFonts w:hint="default"/>
-        </w:rPr>
-        <w:t>US_D005 - Como utilizador, eu pretendo visualizar as atividades de exploração propostas para um livro.</w:t>
-      </w:r>
-      <w:r>
-        <w:rPr>
-          <w:rFonts w:hint="default"/>
-          <w:lang w:val="pt-PT"/>
-        </w:rPr>
-        <w:t xml:space="preserve"> - M</w:t>
-      </w:r>
-    </w:p>
-    <w:p>
-      <w:pPr>
-        <w:keepNext w:val="0"/>
-        <w:keepLines w:val="0"/>
-        <w:widowControl/>
-        <w:numPr>
-          <w:ilvl w:val="0"/>
-          <w:numId w:val="0"/>
-        </w:numPr>
-        <w:suppressLineNumbers w:val="0"/>
-        <w:ind w:leftChars="0"/>
-        <w:rPr>
-          <w:rFonts w:hint="default"/>
-        </w:rPr>
-      </w:pPr>
-    </w:p>
-    <w:p>
-      <w:pPr>
-        <w:keepNext w:val="0"/>
-        <w:keepLines w:val="0"/>
-        <w:widowControl/>
-        <w:numPr>
-          <w:ilvl w:val="0"/>
-          <w:numId w:val="0"/>
-        </w:numPr>
-        <w:suppressLineNumbers w:val="0"/>
-        <w:ind w:leftChars="0"/>
-        <w:rPr>
-          <w:rFonts w:hint="default"/>
-          <w:lang w:val="pt-PT"/>
-        </w:rPr>
-      </w:pPr>
-      <w:r>
-        <w:rPr>
-          <w:rFonts w:hint="default"/>
-        </w:rPr>
-        <w:t>US_D007 - Como utilizador premium, eu poderei visualizar e ler livros marcados como premium.</w:t>
-      </w:r>
-      <w:r>
-        <w:rPr>
-          <w:rFonts w:hint="default"/>
-          <w:lang w:val="pt-PT"/>
-        </w:rPr>
-        <w:t xml:space="preserve"> - R</w:t>
-      </w:r>
-    </w:p>
-    <w:p>
-      <w:pPr>
-        <w:keepNext w:val="0"/>
-        <w:keepLines w:val="0"/>
-        <w:widowControl/>
-        <w:numPr>
-          <w:ilvl w:val="0"/>
-          <w:numId w:val="0"/>
-        </w:numPr>
-        <w:suppressLineNumbers w:val="0"/>
-        <w:ind w:leftChars="0"/>
-        <w:rPr>
-          <w:rFonts w:hint="default"/>
-        </w:rPr>
-      </w:pPr>
-    </w:p>
-    <w:p>
-      <w:pPr>
-        <w:keepNext w:val="0"/>
-        <w:keepLines w:val="0"/>
-        <w:widowControl/>
-        <w:numPr>
-          <w:ilvl w:val="0"/>
-          <w:numId w:val="0"/>
-        </w:numPr>
-        <w:suppressLineNumbers w:val="0"/>
-        <w:ind w:leftChars="0"/>
-        <w:rPr>
-          <w:rFonts w:hint="default"/>
-          <w:lang w:val="pt-PT"/>
-        </w:rPr>
-      </w:pPr>
-      <w:r>
-        <w:rPr>
-          <w:rFonts w:hint="default"/>
-        </w:rPr>
-        <w:t>US_D011 - Como administrador da plataforma, eu pretendo adicionar e editar atividades de exploração de livros no sistema.</w:t>
-      </w:r>
-      <w:r>
-        <w:rPr>
-          <w:rFonts w:hint="default"/>
-          <w:lang w:val="pt-PT"/>
-        </w:rPr>
-        <w:t xml:space="preserve"> - L</w:t>
-      </w:r>
-    </w:p>
-    <w:p>
-      <w:pPr>
-        <w:keepNext w:val="0"/>
-        <w:keepLines w:val="0"/>
-        <w:widowControl/>
-        <w:numPr>
-          <w:ilvl w:val="0"/>
-          <w:numId w:val="0"/>
-        </w:numPr>
-        <w:suppressLineNumbers w:val="0"/>
-        <w:ind w:leftChars="0"/>
-        <w:rPr>
-          <w:rFonts w:hint="default"/>
-        </w:rPr>
-      </w:pPr>
-    </w:p>
-    <w:p>
-      <w:pPr>
-        <w:keepNext w:val="0"/>
-        <w:keepLines w:val="0"/>
-        <w:widowControl/>
-        <w:numPr>
-          <w:ilvl w:val="0"/>
-          <w:numId w:val="0"/>
-        </w:numPr>
-        <w:suppressLineNumbers w:val="0"/>
-        <w:ind w:leftChars="0"/>
-        <w:rPr>
-          <w:rFonts w:hint="default"/>
-          <w:lang w:val="pt-PT"/>
-        </w:rPr>
-      </w:pPr>
-      <w:r>
-        <w:rPr>
-          <w:rFonts w:hint="default"/>
-        </w:rPr>
-        <w:t>US_D012 - Como administrador da plataforma, eu pretendo registar um livro como premium.</w:t>
-      </w:r>
-      <w:r>
-        <w:rPr>
-          <w:rFonts w:hint="default"/>
-          <w:lang w:val="pt-PT"/>
-        </w:rPr>
-        <w:t xml:space="preserve"> - R</w:t>
-      </w:r>
-    </w:p>
-    <w:p>
-      <w:pPr>
-        <w:keepNext w:val="0"/>
-        <w:keepLines w:val="0"/>
-        <w:widowControl/>
-        <w:numPr>
-          <w:ilvl w:val="0"/>
-          <w:numId w:val="0"/>
-        </w:numPr>
-        <w:suppressLineNumbers w:val="0"/>
-        <w:ind w:leftChars="0"/>
-        <w:rPr>
-          <w:rFonts w:hint="default"/>
-        </w:rPr>
-      </w:pPr>
-    </w:p>
-    <w:p>
-      <w:pPr>
-        <w:keepNext w:val="0"/>
-        <w:keepLines w:val="0"/>
-        <w:widowControl/>
-        <w:numPr>
-          <w:ilvl w:val="0"/>
-          <w:numId w:val="0"/>
-        </w:numPr>
-        <w:suppressLineNumbers w:val="0"/>
-        <w:ind w:leftChars="0"/>
-        <w:rPr>
-          <w:rFonts w:hint="default"/>
-          <w:lang w:val="pt-PT"/>
-        </w:rPr>
-      </w:pPr>
-      <w:r>
-        <w:rPr>
-          <w:rFonts w:hint="default"/>
-        </w:rPr>
-        <w:t>US_D013 - Como administrador da plataforma, eu pretendo aceitar, rejeitar ou revogar o plano premium em qualquer utilizador com perfil.</w:t>
-      </w:r>
-      <w:r>
-        <w:rPr>
-          <w:rFonts w:hint="default"/>
-          <w:lang w:val="pt-PT"/>
-        </w:rPr>
-        <w:t xml:space="preserve"> - </w:t>
-      </w:r>
-    </w:p>
-    <w:p>
-      <w:pPr>
-        <w:keepNext w:val="0"/>
-        <w:keepLines w:val="0"/>
-        <w:widowControl/>
-        <w:numPr>
-          <w:ilvl w:val="0"/>
-          <w:numId w:val="0"/>
-        </w:numPr>
-        <w:suppressLineNumbers w:val="0"/>
-        <w:shd w:val="clear" w:fill="FFFF00"/>
-        <w:ind w:leftChars="0"/>
-        <w:rPr>
-          <w:rFonts w:hint="default"/>
-          <w:lang w:val="pt-PT"/>
-        </w:rPr>
-      </w:pPr>
-      <w:r>
-        <w:rPr>
-          <w:rFonts w:hint="default"/>
-          <w:lang w:val="pt-PT"/>
-        </w:rPr>
-        <w:t>Perguntar se é request</w:t>
-      </w:r>
-    </w:p>
-    <w:p>
-      <w:pPr>
-        <w:keepNext w:val="0"/>
-        <w:keepLines w:val="0"/>
-        <w:widowControl/>
-        <w:numPr>
-          <w:ilvl w:val="0"/>
-          <w:numId w:val="0"/>
-        </w:numPr>
-        <w:suppressLineNumbers w:val="0"/>
-        <w:ind w:leftChars="0"/>
-        <w:rPr>
-          <w:rFonts w:hint="default"/>
-        </w:rPr>
-      </w:pPr>
-    </w:p>
-    <w:p>
-      <w:pPr>
-        <w:keepNext w:val="0"/>
-        <w:keepLines w:val="0"/>
-        <w:widowControl/>
-        <w:numPr>
-          <w:ilvl w:val="0"/>
-          <w:numId w:val="0"/>
-        </w:numPr>
-        <w:suppressLineNumbers w:val="0"/>
-        <w:ind w:leftChars="0"/>
-        <w:rPr>
-          <w:rFonts w:hint="default"/>
-          <w:lang w:val="pt-PT"/>
-        </w:rPr>
-      </w:pPr>
-      <w:r>
-        <w:rPr>
-          <w:rFonts w:hint="default"/>
-        </w:rPr>
-        <w:t>US_D017 - Como gestor de projeto, eu pretendo criar uma lista de testes e validações.</w:t>
-      </w:r>
-      <w:r>
-        <w:rPr>
-          <w:rFonts w:hint="default"/>
-          <w:lang w:val="pt-PT"/>
-        </w:rPr>
-        <w:t xml:space="preserve"> - </w:t>
-      </w:r>
-    </w:p>
-    <w:p>
-      <w:pPr>
-        <w:keepNext w:val="0"/>
-        <w:keepLines w:val="0"/>
-        <w:widowControl/>
-        <w:numPr>
-          <w:ilvl w:val="0"/>
-          <w:numId w:val="0"/>
-        </w:numPr>
-        <w:suppressLineNumbers w:val="0"/>
-        <w:shd w:val="clear" w:fill="FFFF00"/>
-        <w:ind w:leftChars="0"/>
-        <w:rPr>
-          <w:rFonts w:hint="default"/>
-          <w:lang w:val="pt-PT"/>
-        </w:rPr>
-      </w:pPr>
-      <w:r>
-        <w:rPr>
-          <w:rFonts w:hint="default"/>
-          <w:lang w:val="pt-PT"/>
-        </w:rPr>
-        <w:t>Perguntar se são testes unitários ou em papel</w:t>
-      </w:r>
-    </w:p>
-    <w:p>
-      <w:pPr>
-        <w:keepNext w:val="0"/>
-        <w:keepLines w:val="0"/>
-        <w:widowControl/>
-        <w:numPr>
-          <w:ilvl w:val="0"/>
-          <w:numId w:val="0"/>
-        </w:numPr>
-        <w:suppressLineNumbers w:val="0"/>
-        <w:ind w:leftChars="0"/>
-        <w:rPr>
-          <w:rFonts w:hint="default"/>
-        </w:rPr>
-      </w:pPr>
-    </w:p>
-    <w:p>
-      <w:pPr>
-        <w:keepNext w:val="0"/>
-        <w:keepLines w:val="0"/>
-        <w:widowControl/>
-        <w:numPr>
-          <w:ilvl w:val="0"/>
-          <w:numId w:val="0"/>
-        </w:numPr>
-        <w:suppressLineNumbers w:val="0"/>
-        <w:ind w:leftChars="0"/>
-        <w:rPr>
-          <w:rFonts w:hint="default"/>
-          <w:lang w:val="pt-PT"/>
-        </w:rPr>
-      </w:pPr>
-      <w:r>
-        <w:rPr>
-          <w:rFonts w:hint="default"/>
-        </w:rPr>
-        <w:t>US_D018 - Como QA, eu pretendo fazer testes funcionais (unitários) da plataforma e documentar sucessos, insucessos e como foram resolvidos os insucessos.</w:t>
-      </w:r>
-      <w:r>
-        <w:rPr>
-          <w:rFonts w:hint="default"/>
-          <w:lang w:val="pt-PT"/>
-        </w:rPr>
-        <w:t xml:space="preserve"> - </w:t>
-      </w:r>
-    </w:p>
-    <w:p>
-      <w:pPr>
-        <w:keepNext w:val="0"/>
-        <w:keepLines w:val="0"/>
-        <w:widowControl/>
-        <w:numPr>
-          <w:ilvl w:val="0"/>
-          <w:numId w:val="0"/>
-        </w:numPr>
-        <w:suppressLineNumbers w:val="0"/>
-        <w:ind w:leftChars="0"/>
-        <w:rPr>
-          <w:rFonts w:hint="default"/>
-        </w:rPr>
-      </w:pPr>
       <w:bookmarkStart w:id="0" w:name="_GoBack"/>
       <w:bookmarkEnd w:id="0"/>
     </w:p>
@@ -521,6 +133,348 @@
         <w:ind w:leftChars="0"/>
         <w:rPr>
           <w:rFonts w:hint="default"/>
+        </w:rPr>
+      </w:pPr>
+    </w:p>
+    <w:p>
+      <w:pPr>
+        <w:keepNext w:val="0"/>
+        <w:keepLines w:val="0"/>
+        <w:widowControl/>
+        <w:numPr>
+          <w:ilvl w:val="0"/>
+          <w:numId w:val="0"/>
+        </w:numPr>
+        <w:suppressLineNumbers w:val="0"/>
+        <w:ind w:leftChars="0"/>
+        <w:rPr>
+          <w:rFonts w:hint="default"/>
+          <w:lang w:val="pt-PT"/>
+        </w:rPr>
+      </w:pPr>
+      <w:r>
+        <w:rPr>
+          <w:rFonts w:hint="default"/>
+        </w:rPr>
+        <w:t>US_D005 - Como utilizador, eu pretendo visualizar as atividades de exploração propostas para um livro.</w:t>
+      </w:r>
+      <w:r>
+        <w:rPr>
+          <w:rFonts w:hint="default"/>
+          <w:lang w:val="pt-PT"/>
+        </w:rPr>
+        <w:t xml:space="preserve"> - M</w:t>
+      </w:r>
+    </w:p>
+    <w:p>
+      <w:pPr>
+        <w:keepNext w:val="0"/>
+        <w:keepLines w:val="0"/>
+        <w:widowControl/>
+        <w:numPr>
+          <w:ilvl w:val="0"/>
+          <w:numId w:val="0"/>
+        </w:numPr>
+        <w:suppressLineNumbers w:val="0"/>
+        <w:ind w:leftChars="0"/>
+        <w:rPr>
+          <w:rFonts w:hint="default"/>
+        </w:rPr>
+      </w:pPr>
+    </w:p>
+    <w:p>
+      <w:pPr>
+        <w:keepNext w:val="0"/>
+        <w:keepLines w:val="0"/>
+        <w:widowControl/>
+        <w:numPr>
+          <w:ilvl w:val="0"/>
+          <w:numId w:val="0"/>
+        </w:numPr>
+        <w:suppressLineNumbers w:val="0"/>
+        <w:ind w:leftChars="0"/>
+        <w:rPr>
+          <w:rFonts w:hint="default"/>
+          <w:lang w:val="pt-PT"/>
+        </w:rPr>
+      </w:pPr>
+      <w:r>
+        <w:rPr>
+          <w:rFonts w:hint="default"/>
+        </w:rPr>
+        <w:t>US_D007 - Como utilizador premium, eu poderei visualizar e ler livros marcados como premium.</w:t>
+      </w:r>
+      <w:r>
+        <w:rPr>
+          <w:rFonts w:hint="default"/>
+          <w:lang w:val="pt-PT"/>
+        </w:rPr>
+        <w:t xml:space="preserve"> - R</w:t>
+      </w:r>
+    </w:p>
+    <w:p>
+      <w:pPr>
+        <w:keepNext w:val="0"/>
+        <w:keepLines w:val="0"/>
+        <w:widowControl/>
+        <w:numPr>
+          <w:ilvl w:val="0"/>
+          <w:numId w:val="0"/>
+        </w:numPr>
+        <w:suppressLineNumbers w:val="0"/>
+        <w:ind w:leftChars="0"/>
+        <w:rPr>
+          <w:rFonts w:hint="default"/>
+        </w:rPr>
+      </w:pPr>
+    </w:p>
+    <w:p>
+      <w:pPr>
+        <w:keepNext w:val="0"/>
+        <w:keepLines w:val="0"/>
+        <w:widowControl/>
+        <w:numPr>
+          <w:ilvl w:val="0"/>
+          <w:numId w:val="0"/>
+        </w:numPr>
+        <w:suppressLineNumbers w:val="0"/>
+        <w:ind w:leftChars="0"/>
+        <w:rPr>
+          <w:rFonts w:hint="default"/>
+          <w:lang w:val="pt-PT"/>
+        </w:rPr>
+      </w:pPr>
+      <w:r>
+        <w:rPr>
+          <w:rFonts w:hint="default"/>
+        </w:rPr>
+        <w:t>US_D011 - Como administrador da plataforma, eu pretendo adicionar e editar atividades de exploração de livros no sistema.</w:t>
+      </w:r>
+      <w:r>
+        <w:rPr>
+          <w:rFonts w:hint="default"/>
+          <w:lang w:val="pt-PT"/>
+        </w:rPr>
+        <w:t xml:space="preserve"> - L</w:t>
+      </w:r>
+    </w:p>
+    <w:p>
+      <w:pPr>
+        <w:keepNext w:val="0"/>
+        <w:keepLines w:val="0"/>
+        <w:widowControl/>
+        <w:numPr>
+          <w:ilvl w:val="0"/>
+          <w:numId w:val="0"/>
+        </w:numPr>
+        <w:suppressLineNumbers w:val="0"/>
+        <w:ind w:leftChars="0"/>
+        <w:rPr>
+          <w:rFonts w:hint="default"/>
+        </w:rPr>
+      </w:pPr>
+    </w:p>
+    <w:p>
+      <w:pPr>
+        <w:keepNext w:val="0"/>
+        <w:keepLines w:val="0"/>
+        <w:widowControl/>
+        <w:numPr>
+          <w:ilvl w:val="0"/>
+          <w:numId w:val="0"/>
+        </w:numPr>
+        <w:suppressLineNumbers w:val="0"/>
+        <w:ind w:leftChars="0"/>
+        <w:rPr>
+          <w:rFonts w:hint="default"/>
+          <w:lang w:val="pt-PT"/>
+        </w:rPr>
+      </w:pPr>
+      <w:r>
+        <w:rPr>
+          <w:rFonts w:hint="default"/>
+        </w:rPr>
+        <w:t>US_D012 - Como administrador da plataforma, eu pretendo registar um livro como premium.</w:t>
+      </w:r>
+      <w:r>
+        <w:rPr>
+          <w:rFonts w:hint="default"/>
+          <w:lang w:val="pt-PT"/>
+        </w:rPr>
+        <w:t xml:space="preserve"> - R</w:t>
+      </w:r>
+    </w:p>
+    <w:p>
+      <w:pPr>
+        <w:keepNext w:val="0"/>
+        <w:keepLines w:val="0"/>
+        <w:widowControl/>
+        <w:numPr>
+          <w:ilvl w:val="0"/>
+          <w:numId w:val="0"/>
+        </w:numPr>
+        <w:suppressLineNumbers w:val="0"/>
+        <w:ind w:leftChars="0"/>
+        <w:rPr>
+          <w:rFonts w:hint="default"/>
+        </w:rPr>
+      </w:pPr>
+    </w:p>
+    <w:p>
+      <w:pPr>
+        <w:keepNext w:val="0"/>
+        <w:keepLines w:val="0"/>
+        <w:widowControl/>
+        <w:numPr>
+          <w:ilvl w:val="0"/>
+          <w:numId w:val="0"/>
+        </w:numPr>
+        <w:suppressLineNumbers w:val="0"/>
+        <w:ind w:leftChars="0"/>
+        <w:rPr>
+          <w:rFonts w:hint="default"/>
+          <w:lang w:val="pt-PT"/>
+        </w:rPr>
+      </w:pPr>
+      <w:r>
+        <w:rPr>
+          <w:rFonts w:hint="default"/>
+        </w:rPr>
+        <w:t>US_D013 - Como administrador da plataforma, eu pretendo aceitar, rejeitar ou revogar o plano premium em qualquer utilizador com perfil.</w:t>
+      </w:r>
+      <w:r>
+        <w:rPr>
+          <w:rFonts w:hint="default"/>
+          <w:lang w:val="pt-PT"/>
+        </w:rPr>
+        <w:t xml:space="preserve"> - </w:t>
+      </w:r>
+    </w:p>
+    <w:p>
+      <w:pPr>
+        <w:keepNext w:val="0"/>
+        <w:keepLines w:val="0"/>
+        <w:widowControl/>
+        <w:numPr>
+          <w:ilvl w:val="0"/>
+          <w:numId w:val="0"/>
+        </w:numPr>
+        <w:suppressLineNumbers w:val="0"/>
+        <w:shd w:val="clear" w:fill="FFFF00"/>
+        <w:ind w:leftChars="0"/>
+        <w:rPr>
+          <w:rFonts w:hint="default"/>
+          <w:lang w:val="pt-PT"/>
+        </w:rPr>
+      </w:pPr>
+      <w:r>
+        <w:rPr>
+          <w:rFonts w:hint="default"/>
+          <w:lang w:val="pt-PT"/>
+        </w:rPr>
+        <w:t>Utilizador faz request para mudar de plano request</w:t>
+      </w:r>
+    </w:p>
+    <w:p>
+      <w:pPr>
+        <w:keepNext w:val="0"/>
+        <w:keepLines w:val="0"/>
+        <w:widowControl/>
+        <w:numPr>
+          <w:ilvl w:val="0"/>
+          <w:numId w:val="0"/>
+        </w:numPr>
+        <w:suppressLineNumbers w:val="0"/>
+        <w:ind w:leftChars="0"/>
+        <w:rPr>
+          <w:rFonts w:hint="default"/>
+        </w:rPr>
+      </w:pPr>
+    </w:p>
+    <w:p>
+      <w:pPr>
+        <w:keepNext w:val="0"/>
+        <w:keepLines w:val="0"/>
+        <w:widowControl/>
+        <w:numPr>
+          <w:ilvl w:val="0"/>
+          <w:numId w:val="0"/>
+        </w:numPr>
+        <w:suppressLineNumbers w:val="0"/>
+        <w:ind w:leftChars="0"/>
+        <w:rPr>
+          <w:rFonts w:hint="default"/>
+          <w:lang w:val="pt-PT"/>
+        </w:rPr>
+      </w:pPr>
+      <w:r>
+        <w:rPr>
+          <w:rFonts w:hint="default"/>
+        </w:rPr>
+        <w:t>US_D018 - Como QA, eu pretendo fazer testes funcionais (unitários) da plataforma e documentar sucessos, insucessos e como foram resolvidos os insucessos.</w:t>
+      </w:r>
+      <w:r>
+        <w:rPr>
+          <w:rFonts w:hint="default"/>
+          <w:lang w:val="pt-PT"/>
+        </w:rPr>
+        <w:t xml:space="preserve"> - </w:t>
+      </w:r>
+    </w:p>
+    <w:p>
+      <w:pPr>
+        <w:keepNext w:val="0"/>
+        <w:keepLines w:val="0"/>
+        <w:widowControl/>
+        <w:numPr>
+          <w:ilvl w:val="0"/>
+          <w:numId w:val="0"/>
+        </w:numPr>
+        <w:suppressLineNumbers w:val="0"/>
+        <w:shd w:val="clear" w:fill="FFFF00"/>
+        <w:ind w:leftChars="0"/>
+        <w:rPr>
+          <w:rFonts w:hint="default"/>
+          <w:lang w:val="pt-PT"/>
+        </w:rPr>
+      </w:pPr>
+      <w:r>
+        <w:rPr>
+          <w:rFonts w:hint="default"/>
+          <w:lang w:val="pt-PT"/>
+        </w:rPr>
+        <w:t>Programado mas tambem em excel</w:t>
+      </w:r>
+    </w:p>
+    <w:p>
+      <w:pPr>
+        <w:keepNext w:val="0"/>
+        <w:keepLines w:val="0"/>
+        <w:widowControl/>
+        <w:numPr>
+          <w:ilvl w:val="0"/>
+          <w:numId w:val="0"/>
+        </w:numPr>
+        <w:suppressLineNumbers w:val="0"/>
+        <w:ind w:leftChars="0"/>
+        <w:rPr>
+          <w:rFonts w:hint="default"/>
+        </w:rPr>
+      </w:pPr>
+    </w:p>
+    <w:p>
+      <w:pPr>
+        <w:keepNext w:val="0"/>
+        <w:keepLines w:val="0"/>
+        <w:widowControl/>
+        <w:numPr>
+          <w:ilvl w:val="0"/>
+          <w:numId w:val="0"/>
+        </w:numPr>
+        <w:suppressLineNumbers w:val="0"/>
+        <w:ind w:leftChars="0"/>
+        <w:rPr>
+          <w:rFonts w:hint="default"/>
           <w:lang w:val="pt-PT"/>
         </w:rPr>
       </w:pPr>
@@ -560,22 +514,23 @@
           <w:rFonts w:hint="default"/>
           <w:lang w:val="pt-PT"/>
         </w:rPr>
-        <w:t>Perguntar se são testes unitários ou em papel</w:t>
-      </w:r>
-    </w:p>
-    <w:p>
-      <w:pPr>
-        <w:keepNext w:val="0"/>
-        <w:keepLines w:val="0"/>
-        <w:widowControl/>
-        <w:numPr>
-          <w:ilvl w:val="0"/>
-          <w:numId w:val="0"/>
-        </w:numPr>
-        <w:suppressLineNumbers w:val="0"/>
-        <w:ind w:leftChars="0"/>
-        <w:rPr>
-          <w:rFonts w:hint="default"/>
+        <w:t>Excel</w:t>
+      </w:r>
+    </w:p>
+    <w:p>
+      <w:pPr>
+        <w:keepNext w:val="0"/>
+        <w:keepLines w:val="0"/>
+        <w:widowControl/>
+        <w:numPr>
+          <w:ilvl w:val="0"/>
+          <w:numId w:val="0"/>
+        </w:numPr>
+        <w:suppressLineNumbers w:val="0"/>
+        <w:ind w:leftChars="0"/>
+        <w:rPr>
+          <w:rFonts w:hint="default"/>
+          <w:lang w:val="pt-PT"/>
         </w:rPr>
       </w:pPr>
     </w:p>
@@ -909,12 +864,35 @@
         <w:keepLines w:val="0"/>
         <w:widowControl/>
         <w:suppressLineNumbers w:val="0"/>
+        <w:rPr>
+          <w:rFonts w:hint="default"/>
+        </w:rPr>
       </w:pPr>
       <w:r>
         <w:rPr>
           <w:rFonts w:hint="default"/>
         </w:rPr>
         <w:t>US_D023 - Como gestor de projeto, eu pretendo definir um pitch de apresentação (5min) do projeto – com ênfase nas componentes de Engenharia Informática associadas ao mesmo.</w:t>
+      </w:r>
+    </w:p>
+    <w:p>
+      <w:pPr>
+        <w:keepNext w:val="0"/>
+        <w:keepLines w:val="0"/>
+        <w:widowControl/>
+        <w:suppressLineNumbers w:val="0"/>
+        <w:shd w:val="clear" w:fill="FFFF00"/>
+        <w:rPr>
+          <w:rFonts w:hint="default"/>
+          <w:lang w:val="pt-PT"/>
+        </w:rPr>
+      </w:pPr>
+      <w:r>
+        <w:rPr>
+          <w:rFonts w:hint="default"/>
+          <w:lang w:val="pt-PT"/>
+        </w:rPr>
+        <w:t>Igual ao US_D025</w:t>
       </w:r>
     </w:p>
     <w:p>

--- a/Ficheiros/Sprint D/Sprint D.docx
+++ b/Ficheiros/Sprint D/Sprint D.docx
@@ -1,10 +1,10 @@
 
 <file path=word/document.xml><?xml version="1.0" encoding="utf-8"?>
-<w:document xmlns:wpc="http://schemas.microsoft.com/office/word/2010/wordprocessingCanvas" xmlns:cx="http://schemas.microsoft.com/office/drawing/2014/chartex" xmlns:cx1="http://schemas.microsoft.com/office/drawing/2015/9/8/chartex" xmlns:cx2="http://schemas.microsoft.com/office/drawing/2015/10/21/chartex" xmlns:cx3="http://schemas.microsoft.com/office/drawing/2016/5/9/chartex" xmlns:cx4="http://schemas.microsoft.com/office/drawing/2016/5/10/chartex" xmlns:cx5="http://schemas.microsoft.com/office/drawing/2016/5/11/chartex" xmlns:cx6="http://schemas.microsoft.com/office/drawing/2016/5/12/chartex" xmlns:cx7="http://schemas.microsoft.com/office/drawing/2016/5/13/chartex" xmlns:cx8="http://schemas.microsoft.com/office/drawing/2016/5/14/chartex" xmlns:mc="http://schemas.openxmlformats.org/markup-compatibility/2006" xmlns:aink="http://schemas.microsoft.com/office/drawing/2016/ink" xmlns:am3d="http://schemas.microsoft.com/office/drawing/2017/model3d" xmlns:o="urn:schemas-microsoft-com:office:office" xmlns:oel="http://schemas.microsoft.com/office/2019/extlst" xmlns:r="http://schemas.openxmlformats.org/officeDocument/2006/relationships" xmlns:m="http://schemas.openxmlformats.org/officeDocument/2006/math" xmlns:v="urn:schemas-microsoft-com:vml" xmlns:wp14="http://schemas.microsoft.com/office/word/2010/wordprocessingDrawing" xmlns:wp="http://schemas.openxmlformats.org/drawingml/2006/wordprocessingDrawing" xmlns:w10="urn:schemas-microsoft-com:office:word" xmlns:w="http://schemas.openxmlformats.org/wordprocessingml/2006/main" xmlns:w14="http://schemas.microsoft.com/office/word/2010/wordml" xmlns:w15="http://schemas.microsoft.com/office/word/2012/wordml" xmlns:w16cex="http://schemas.microsoft.com/office/word/2018/wordml/cex" xmlns:w16cid="http://schemas.microsoft.com/office/word/2016/wordml/cid" xmlns:w16="http://schemas.microsoft.com/office/word/2018/wordml" xmlns:w16du="http://schemas.microsoft.com/office/word/2023/wordml/word16du" xmlns:w16sdtdh="http://schemas.microsoft.com/office/word/2020/wordml/sdtdatahash" xmlns:w16sdtfl="http://schemas.microsoft.com/office/word/2024/wordml/sdtformatlock" xmlns:w16se="http://schemas.microsoft.com/office/word/2015/wordml/symex" xmlns:wpg="http://schemas.microsoft.com/office/word/2010/wordprocessingGroup" xmlns:wpi="http://schemas.microsoft.com/office/word/2010/wordprocessingInk" xmlns:wne="http://schemas.microsoft.com/office/word/2006/wordml" xmlns:wps="http://schemas.microsoft.com/office/word/2010/wordprocessingShape" mc:Ignorable="w14 w15 w16se w16cid w16 w16cex w16sdtdh w16sdtfl w16du wp14">
+<w:document xmlns:wpc="http://schemas.microsoft.com/office/word/2010/wordprocessingCanvas" xmlns:mc="http://schemas.openxmlformats.org/markup-compatibility/2006" xmlns:o="urn:schemas-microsoft-com:office:office" xmlns:r="http://schemas.openxmlformats.org/officeDocument/2006/relationships" xmlns:m="http://schemas.openxmlformats.org/officeDocument/2006/math" xmlns:v="urn:schemas-microsoft-com:vml" xmlns:wp14="http://schemas.microsoft.com/office/word/2010/wordprocessingDrawing" xmlns:wp="http://schemas.openxmlformats.org/drawingml/2006/wordprocessingDrawing" xmlns:w="http://schemas.openxmlformats.org/wordprocessingml/2006/main" xmlns:w14="http://schemas.microsoft.com/office/word/2010/wordml" xmlns:w10="urn:schemas-microsoft-com:office:word" xmlns:w15="http://schemas.microsoft.com/office/word/2012/wordml" xmlns:wpg="http://schemas.microsoft.com/office/word/2010/wordprocessingGroup" xmlns:wpi="http://schemas.microsoft.com/office/word/2010/wordprocessingInk" xmlns:wne="http://schemas.microsoft.com/office/word/2006/wordml" xmlns:wps="http://schemas.microsoft.com/office/word/2010/wordprocessingShape" xmlns:wpsCustomData="http://www.wps.cn/officeDocument/2013/wpsCustomData" mc:Ignorable="w14 w15 wp14">
   <w:body>
     <w:p>
       <w:pPr>
-        <w:pStyle w:val="Heading1"/>
+        <w:pStyle w:val="2"/>
         <w:rPr>
           <w:lang w:val="pt-BR"/>
         </w:rPr>
@@ -30,7 +30,7 @@
     </w:p>
     <w:p>
       <w:pPr>
-        <w:pStyle w:val="Heading2"/>
+        <w:pStyle w:val="3"/>
         <w:rPr>
           <w:lang w:val="pt-BR"/>
         </w:rPr>
@@ -44,6 +44,7 @@
     </w:p>
     <w:p>
       <w:pPr>
+        <w:shd w:val="clear" w:fill="92D050"/>
         <w:rPr>
           <w:lang w:val="pt-PT"/>
         </w:rPr>
@@ -58,13 +59,7 @@
         <w:rPr>
           <w:lang w:val="pt-PT"/>
         </w:rPr>
-        <w:t xml:space="preserve"> - </w:t>
-      </w:r>
-      <w:r>
-        <w:rPr>
-          <w:lang w:val="pt-PT"/>
-        </w:rPr>
-        <w:t>M</w:t>
+        <w:t xml:space="preserve"> - M</w:t>
       </w:r>
     </w:p>
     <w:p>
@@ -194,13 +189,7 @@
         <w:rPr>
           <w:lang w:val="pt-PT"/>
         </w:rPr>
-        <w:t xml:space="preserve"> - </w:t>
-      </w:r>
-      <w:r>
-        <w:rPr>
-          <w:lang w:val="pt-PT"/>
-        </w:rPr>
-        <w:t>M</w:t>
+        <w:t xml:space="preserve"> - M</w:t>
       </w:r>
     </w:p>
     <w:p>
@@ -240,13 +229,7 @@
         <w:rPr>
           <w:lang w:val="pt-PT"/>
         </w:rPr>
-        <w:t xml:space="preserve"> - </w:t>
-      </w:r>
-      <w:r>
-        <w:rPr>
-          <w:lang w:val="pt-PT"/>
-        </w:rPr>
-        <w:t>L</w:t>
+        <w:t xml:space="preserve"> - L</w:t>
       </w:r>
     </w:p>
     <w:p>
@@ -286,13 +269,7 @@
         <w:rPr>
           <w:lang w:val="pt-PT"/>
         </w:rPr>
-        <w:t xml:space="preserve"> - </w:t>
-      </w:r>
-      <w:r>
-        <w:rPr>
-          <w:lang w:val="pt-PT"/>
-        </w:rPr>
-        <w:t>L</w:t>
+        <w:t xml:space="preserve"> - L</w:t>
       </w:r>
     </w:p>
     <w:p>
@@ -332,13 +309,7 @@
         <w:rPr>
           <w:lang w:val="pt-PT"/>
         </w:rPr>
-        <w:t xml:space="preserve"> - </w:t>
-      </w:r>
-      <w:r>
-        <w:rPr>
-          <w:lang w:val="pt-PT"/>
-        </w:rPr>
-        <w:t>R</w:t>
+        <w:t xml:space="preserve"> - R</w:t>
       </w:r>
     </w:p>
     <w:p>
@@ -364,25 +335,19 @@
         <w:rPr>
           <w:lang w:val="pt-PT"/>
         </w:rPr>
-        <w:t xml:space="preserve"> - </w:t>
-      </w:r>
-      <w:r>
-        <w:rPr>
-          <w:lang w:val="pt-PT"/>
-        </w:rPr>
-        <w:t>R</w:t>
-      </w:r>
-    </w:p>
-    <w:p>
-      <w:pPr>
-        <w:rPr>
-          <w:lang w:val="pt-BR"/>
-        </w:rPr>
-      </w:pPr>
-    </w:p>
-    <w:p>
-      <w:pPr>
-        <w:pStyle w:val="Heading2"/>
+        <w:t xml:space="preserve"> - R</w:t>
+      </w:r>
+    </w:p>
+    <w:p>
+      <w:pPr>
+        <w:rPr>
+          <w:lang w:val="pt-BR"/>
+        </w:rPr>
+      </w:pPr>
+    </w:p>
+    <w:p>
+      <w:pPr>
+        <w:pStyle w:val="3"/>
         <w:rPr>
           <w:lang w:val="pt-BR"/>
         </w:rPr>
@@ -424,77 +389,59 @@
         <w:rPr>
           <w:lang w:val="pt-BR"/>
         </w:rPr>
-        <w:t>US_D016 - Como programador, eu pretendo comentar e documentar todo o código importante, gerando documentação automática em HTML.</w:t>
-      </w:r>
-      <w:r>
-        <w:rPr>
-          <w:lang w:val="pt-BR"/>
-        </w:rPr>
-        <w:t xml:space="preserve"> L</w:t>
-      </w:r>
-    </w:p>
-    <w:p>
-      <w:pPr>
-        <w:rPr>
-          <w:lang w:val="pt-BR"/>
-        </w:rPr>
-      </w:pPr>
-    </w:p>
-    <w:p>
-      <w:pPr>
-        <w:rPr>
-          <w:lang w:val="pt-BR"/>
-        </w:rPr>
-      </w:pPr>
-      <w:r>
-        <w:rPr>
-          <w:lang w:val="pt-BR"/>
-        </w:rPr>
-        <w:t>US_D022 - Como gestor de projeto, eu pretendo reformular o poster de apresentação do projeto – com ênfase nas componentes de Engenharia Informática associadas ao mesmo.</w:t>
-      </w:r>
-      <w:r>
-        <w:rPr>
-          <w:lang w:val="pt-BR"/>
-        </w:rPr>
-        <w:t xml:space="preserve"> L</w:t>
-      </w:r>
-    </w:p>
-    <w:p>
-      <w:pPr>
-        <w:rPr>
-          <w:lang w:val="pt-BR"/>
-        </w:rPr>
-      </w:pPr>
-    </w:p>
-    <w:p>
-      <w:pPr>
-        <w:rPr>
-          <w:lang w:val="pt-BR"/>
-        </w:rPr>
-      </w:pPr>
-      <w:r>
-        <w:rPr>
-          <w:lang w:val="pt-BR"/>
-        </w:rPr>
-        <w:t>US_D024 - Como Gestor de Projeto, eu pretendo que a equipa distribua as US para cada elemento de forma justa num diagrama de Gantt.</w:t>
-      </w:r>
-      <w:r>
-        <w:rPr>
-          <w:lang w:val="pt-BR"/>
-        </w:rPr>
-        <w:t>-V</w:t>
-      </w:r>
-    </w:p>
-    <w:p>
-      <w:pPr>
-        <w:rPr>
-          <w:lang w:val="pt-BR"/>
-        </w:rPr>
-      </w:pPr>
-    </w:p>
-    <w:p>
-      <w:pPr>
-        <w:pStyle w:val="Heading2"/>
+        <w:t>US_D016 - Como programador, eu pretendo comentar e documentar todo o código importante, gerando documentação automática em HTML. L</w:t>
+      </w:r>
+    </w:p>
+    <w:p>
+      <w:pPr>
+        <w:rPr>
+          <w:lang w:val="pt-BR"/>
+        </w:rPr>
+      </w:pPr>
+    </w:p>
+    <w:p>
+      <w:pPr>
+        <w:rPr>
+          <w:lang w:val="pt-BR"/>
+        </w:rPr>
+      </w:pPr>
+      <w:r>
+        <w:rPr>
+          <w:lang w:val="pt-BR"/>
+        </w:rPr>
+        <w:t>US_D022 - Como gestor de projeto, eu pretendo reformular o poster de apresentação do projeto – com ênfase nas componentes de Engenharia Informática associadas ao mesmo. L</w:t>
+      </w:r>
+    </w:p>
+    <w:p>
+      <w:pPr>
+        <w:rPr>
+          <w:lang w:val="pt-BR"/>
+        </w:rPr>
+      </w:pPr>
+    </w:p>
+    <w:p>
+      <w:pPr>
+        <w:rPr>
+          <w:lang w:val="pt-BR"/>
+        </w:rPr>
+      </w:pPr>
+      <w:r>
+        <w:rPr>
+          <w:lang w:val="pt-BR"/>
+        </w:rPr>
+        <w:t>US_D024 - Como Gestor de Projeto, eu pretendo que a equipa distribua as US para cada elemento de forma justa num diagrama de Gantt.-V</w:t>
+      </w:r>
+    </w:p>
+    <w:p>
+      <w:pPr>
+        <w:rPr>
+          <w:lang w:val="pt-BR"/>
+        </w:rPr>
+      </w:pPr>
+    </w:p>
+    <w:p>
+      <w:pPr>
+        <w:pStyle w:val="3"/>
         <w:rPr>
           <w:lang w:val="pt-BR"/>
         </w:rPr>
@@ -516,92 +463,67 @@
         <w:rPr>
           <w:lang w:val="pt-BR"/>
         </w:rPr>
-        <w:t>US_D004 - Como utilizador logado, eu pretendo visualizar os livros que identifiquei como favoritos, bem como a quantidade desses.</w:t>
-      </w:r>
-      <w:r>
-        <w:rPr>
-          <w:lang w:val="pt-BR"/>
-        </w:rPr>
-        <w:t>-R</w:t>
-      </w:r>
-    </w:p>
-    <w:p>
-      <w:pPr>
-        <w:rPr>
-          <w:lang w:val="pt-BR"/>
-        </w:rPr>
-      </w:pPr>
-    </w:p>
-    <w:p>
-      <w:pPr>
-        <w:rPr>
-          <w:lang w:val="pt-BR"/>
-        </w:rPr>
-      </w:pPr>
-      <w:r>
-        <w:rPr>
-          <w:lang w:val="pt-BR"/>
-        </w:rPr>
-        <w:t>US_D006 - Como utilizador não premium, eu não poderei ser capaz de visualizar livros marcados como premium.</w:t>
-      </w:r>
-      <w:r>
-        <w:rPr>
-          <w:lang w:val="pt-BR"/>
-        </w:rPr>
-        <w:t>-R</w:t>
-      </w:r>
-    </w:p>
-    <w:p>
-      <w:pPr>
-        <w:rPr>
-          <w:lang w:val="pt-BR"/>
-        </w:rPr>
-      </w:pPr>
-    </w:p>
-    <w:p>
-      <w:pPr>
-        <w:rPr>
-          <w:lang w:val="pt-BR"/>
-        </w:rPr>
-      </w:pPr>
-      <w:r>
-        <w:rPr>
-          <w:lang w:val="pt-BR"/>
-        </w:rPr>
-        <w:lastRenderedPageBreak/>
-        <w:t>US_D009 - Como utilizador, quando estiver a visitar a página de detalhes de um autor, eu pretendo visualizar o(s) livro(s) relacionado(s) com ele.</w:t>
-      </w:r>
-      <w:r>
-        <w:rPr>
-          <w:lang w:val="pt-BR"/>
-        </w:rPr>
-        <w:t>-M</w:t>
-      </w:r>
-    </w:p>
-    <w:p>
-      <w:pPr>
-        <w:rPr>
-          <w:lang w:val="pt-BR"/>
-        </w:rPr>
-      </w:pPr>
-    </w:p>
-    <w:p>
-      <w:pPr>
-        <w:rPr>
-          <w:lang w:val="pt-BR"/>
-        </w:rPr>
-      </w:pPr>
-      <w:r>
-        <w:rPr>
-          <w:lang w:val="pt-BR"/>
-        </w:rPr>
-        <w:t>US_D015 - Como gestor de projeto, eu pretendo que a forma de folhear o livro seja intuitiva e interativa.</w:t>
-      </w:r>
-      <w:r>
-        <w:rPr>
-          <w:lang w:val="pt-BR"/>
-        </w:rPr>
-        <w:t>-M</w:t>
+        <w:t>US_D004 - Como utilizador logado, eu pretendo visualizar os livros que identifiquei como favoritos, bem como a quantidade desses.-R</w:t>
+      </w:r>
+    </w:p>
+    <w:p>
+      <w:pPr>
+        <w:rPr>
+          <w:lang w:val="pt-BR"/>
+        </w:rPr>
+      </w:pPr>
+    </w:p>
+    <w:p>
+      <w:pPr>
+        <w:rPr>
+          <w:lang w:val="pt-BR"/>
+        </w:rPr>
+      </w:pPr>
+      <w:r>
+        <w:rPr>
+          <w:lang w:val="pt-BR"/>
+        </w:rPr>
+        <w:t>US_D006 - Como utilizador não premium, eu não poderei ser capaz de visualizar livros marcados como premium.-R</w:t>
+      </w:r>
+    </w:p>
+    <w:p>
+      <w:pPr>
+        <w:rPr>
+          <w:lang w:val="pt-BR"/>
+        </w:rPr>
+      </w:pPr>
+    </w:p>
+    <w:p>
+      <w:pPr>
+        <w:rPr>
+          <w:lang w:val="pt-BR"/>
+        </w:rPr>
+      </w:pPr>
+      <w:r>
+        <w:rPr>
+          <w:lang w:val="pt-BR"/>
+        </w:rPr>
+        <w:t>US_D009 - Como utilizador, quando estiver a visitar a página de detalhes de um autor, eu pretendo visualizar o(s) livro(s) relacionado(s) com ele.-M</w:t>
+      </w:r>
+    </w:p>
+    <w:p>
+      <w:pPr>
+        <w:rPr>
+          <w:lang w:val="pt-BR"/>
+        </w:rPr>
+      </w:pPr>
+    </w:p>
+    <w:p>
+      <w:pPr>
+        <w:rPr>
+          <w:lang w:val="pt-BR"/>
+        </w:rPr>
+      </w:pPr>
+      <w:r>
+        <w:rPr>
+          <w:lang w:val="pt-BR"/>
+        </w:rPr>
+        <w:t>US_D015 - Como gestor de projeto, eu pretendo que a forma de folhear o livro seja intuitiva e interativa.-M</w:t>
       </w:r>
     </w:p>
     <w:p>
@@ -640,7 +562,7 @@
     </w:p>
     <w:p>
       <w:pPr>
-        <w:pStyle w:val="Heading2"/>
+        <w:pStyle w:val="3"/>
         <w:rPr>
           <w:lang w:val="pt-BR"/>
         </w:rPr>
@@ -682,13 +604,7 @@
         <w:rPr>
           <w:lang w:val="pt-PT"/>
         </w:rPr>
-        <w:t>US_D008 - Como utilizador logado, eu pretendo alterar a minha fotografia.</w:t>
-      </w:r>
-      <w:r>
-        <w:rPr>
-          <w:lang w:val="pt-PT"/>
-        </w:rPr>
-        <w:t xml:space="preserve"> -R</w:t>
+        <w:t>US_D008 - Como utilizador logado, eu pretendo alterar a minha fotografia. -R</w:t>
       </w:r>
     </w:p>
     <w:p>
@@ -729,13 +645,7 @@
         <w:rPr>
           <w:lang w:val="pt-PT"/>
         </w:rPr>
-        <w:t>US_D014 - Como gestor de projeto, eu pretendo rever o site para que seja todo apresentado em inglês e/ou bilingue em inglês e português.</w:t>
-      </w:r>
-      <w:r>
-        <w:rPr>
-          <w:lang w:val="pt-PT"/>
-        </w:rPr>
-        <w:t>????</w:t>
+        <w:t>US_D014 - Como gestor de projeto, eu pretendo rever o site para que seja todo apresentado em inglês e/ou bilingue em inglês e português.????</w:t>
       </w:r>
     </w:p>
     <w:p>
@@ -767,7 +677,7 @@
     </w:p>
     <w:p>
       <w:pPr>
-        <w:pStyle w:val="Heading2"/>
+        <w:pStyle w:val="3"/>
         <w:rPr>
           <w:lang w:val="pt-BR"/>
         </w:rPr>
@@ -814,7 +724,7 @@
     </w:p>
     <w:p>
       <w:pPr>
-        <w:pStyle w:val="Heading2"/>
+        <w:pStyle w:val="3"/>
         <w:rPr>
           <w:lang w:val="pt-PT"/>
         </w:rPr>
@@ -829,6 +739,214 @@
     <w:p>
       <w:pPr>
         <w:rPr>
+          <w:lang w:val="pt-PT"/>
+        </w:rPr>
+      </w:pPr>
+    </w:p>
+    <w:p>
+      <w:pPr>
+        <w:rPr>
+          <w:lang w:val="pt-PT"/>
+        </w:rPr>
+      </w:pPr>
+    </w:p>
+    <w:p>
+      <w:pPr>
+        <w:rPr>
+          <w:lang w:val="pt-PT"/>
+        </w:rPr>
+      </w:pPr>
+    </w:p>
+    <w:p>
+      <w:pPr>
+        <w:rPr>
+          <w:lang w:val="pt-PT"/>
+        </w:rPr>
+      </w:pPr>
+    </w:p>
+    <w:p>
+      <w:pPr>
+        <w:rPr>
+          <w:lang w:val="pt-PT"/>
+        </w:rPr>
+      </w:pPr>
+    </w:p>
+    <w:p>
+      <w:pPr>
+        <w:rPr>
+          <w:lang w:val="pt-PT"/>
+        </w:rPr>
+      </w:pPr>
+    </w:p>
+    <w:p>
+      <w:pPr>
+        <w:rPr>
+          <w:rFonts w:hint="default"/>
+          <w:lang w:val="pt-PT"/>
+        </w:rPr>
+      </w:pPr>
+      <w:r>
+        <w:rPr>
+          <w:rFonts w:hint="default"/>
+          <w:lang w:val="pt-PT"/>
+        </w:rPr>
+        <w:t>MIGUEL:</w:t>
+      </w:r>
+    </w:p>
+    <w:p>
+      <w:pPr>
+        <w:rPr>
+          <w:lang w:val="pt-PT"/>
+        </w:rPr>
+      </w:pPr>
+      <w:r>
+        <w:rPr>
+          <w:rFonts w:hint="default"/>
+          <w:b/>
+          <w:bCs/>
+          <w:lang w:val="pt-PT"/>
+        </w:rPr>
+        <w:t>N1</w:t>
+      </w:r>
+      <w:r>
+        <w:rPr>
+          <w:rFonts w:hint="default"/>
+          <w:lang w:val="pt-PT"/>
+        </w:rPr>
+        <w:br w:type="textWrapping"/>
+      </w:r>
+      <w:r>
+        <w:rPr>
+          <w:shd w:val="clear" w:fill="92D050"/>
+          <w:lang w:val="pt-BR"/>
+        </w:rPr>
+        <w:t>US_D002 - Como utilizador logado, eu pretendo alterar o meu plano para premium.</w:t>
+      </w:r>
+      <w:r>
+        <w:rPr>
+          <w:shd w:val="clear" w:fill="92D050"/>
+          <w:lang w:val="pt-PT"/>
+        </w:rPr>
+        <w:t xml:space="preserve"> - M</w:t>
+      </w:r>
+      <w:bookmarkStart w:id="0" w:name="_GoBack"/>
+      <w:bookmarkEnd w:id="0"/>
+    </w:p>
+    <w:p>
+      <w:pPr>
+        <w:rPr>
+          <w:lang w:val="pt-PT"/>
+        </w:rPr>
+      </w:pPr>
+    </w:p>
+    <w:p>
+      <w:pPr>
+        <w:rPr>
+          <w:lang w:val="pt-PT"/>
+        </w:rPr>
+      </w:pPr>
+      <w:r>
+        <w:rPr>
+          <w:lang w:val="pt-BR"/>
+        </w:rPr>
+        <w:t>US_D005 - Como utilizador, eu pretendo visualizar as atividades de exploração propostas para um livro.</w:t>
+      </w:r>
+      <w:r>
+        <w:rPr>
+          <w:lang w:val="pt-PT"/>
+        </w:rPr>
+        <w:t xml:space="preserve"> - M</w:t>
+      </w:r>
+    </w:p>
+    <w:p>
+      <w:pPr>
+        <w:rPr>
+          <w:lang w:val="pt-PT"/>
+        </w:rPr>
+      </w:pPr>
+    </w:p>
+    <w:p>
+      <w:pPr>
+        <w:rPr>
+          <w:lang w:val="pt-PT"/>
+        </w:rPr>
+      </w:pPr>
+      <w:r>
+        <w:rPr>
+          <w:lang w:val="pt-BR"/>
+        </w:rPr>
+        <w:t>US_D013 - Como administrador da plataforma, eu pretendo aceitar, rejeitar ou revogar o plano premium em qualquer utilizador com perfil.</w:t>
+      </w:r>
+      <w:r>
+        <w:rPr>
+          <w:lang w:val="pt-PT"/>
+        </w:rPr>
+        <w:t xml:space="preserve"> - M</w:t>
+      </w:r>
+    </w:p>
+    <w:p>
+      <w:pPr>
+        <w:rPr>
+          <w:lang w:val="pt-PT"/>
+        </w:rPr>
+      </w:pPr>
+    </w:p>
+    <w:p>
+      <w:pPr>
+        <w:rPr>
+          <w:rFonts w:hint="default"/>
+          <w:b/>
+          <w:bCs/>
+          <w:lang w:val="pt-PT"/>
+        </w:rPr>
+      </w:pPr>
+      <w:r>
+        <w:rPr>
+          <w:rFonts w:hint="default"/>
+          <w:b/>
+          <w:bCs/>
+          <w:lang w:val="pt-PT"/>
+        </w:rPr>
+        <w:t>N3</w:t>
+      </w:r>
+    </w:p>
+    <w:p>
+      <w:pPr>
+        <w:rPr>
+          <w:lang w:val="pt-BR"/>
+        </w:rPr>
+      </w:pPr>
+      <w:r>
+        <w:rPr>
+          <w:lang w:val="pt-BR"/>
+        </w:rPr>
+        <w:t>US_D009 - Como utilizador, quando estiver a visitar a página de detalhes de um autor, eu pretendo visualizar o(s) livro(s) relacionado(s) com ele.-M</w:t>
+      </w:r>
+    </w:p>
+    <w:p>
+      <w:pPr>
+        <w:rPr>
+          <w:lang w:val="pt-BR"/>
+        </w:rPr>
+      </w:pPr>
+    </w:p>
+    <w:p>
+      <w:pPr>
+        <w:rPr>
+          <w:lang w:val="pt-BR"/>
+        </w:rPr>
+      </w:pPr>
+      <w:r>
+        <w:rPr>
+          <w:lang w:val="pt-BR"/>
+        </w:rPr>
+        <w:t>US_D015 - Como gestor de projeto, eu pretendo que a forma de folhear o livro seja intuitiva e interativa.-M</w:t>
+      </w:r>
+    </w:p>
+    <w:p>
+      <w:pPr>
+        <w:rPr>
+          <w:rFonts w:hint="default"/>
           <w:lang w:val="pt-PT"/>
         </w:rPr>
       </w:pPr>
@@ -836,325 +954,190 @@
     <w:sectPr>
       <w:pgSz w:w="11906" w:h="16838"/>
       <w:pgMar w:top="1440" w:right="1800" w:bottom="1440" w:left="1800" w:header="720" w:footer="720" w:gutter="0"/>
-      <w:cols w:space="720"/>
-      <w:docGrid w:linePitch="360"/>
+      <w:cols w:space="720" w:num="1"/>
+      <w:docGrid w:linePitch="360" w:charSpace="0"/>
     </w:sectPr>
   </w:body>
 </w:document>
 </file>
 
 <file path=word/styles.xml><?xml version="1.0" encoding="utf-8"?>
-<w:styles xmlns:mc="http://schemas.openxmlformats.org/markup-compatibility/2006" xmlns:r="http://schemas.openxmlformats.org/officeDocument/2006/relationships" xmlns:w="http://schemas.openxmlformats.org/wordprocessingml/2006/main" xmlns:w14="http://schemas.microsoft.com/office/word/2010/wordml" xmlns:w15="http://schemas.microsoft.com/office/word/2012/wordml" xmlns:w16cex="http://schemas.microsoft.com/office/word/2018/wordml/cex" xmlns:w16cid="http://schemas.microsoft.com/office/word/2016/wordml/cid" xmlns:w16="http://schemas.microsoft.com/office/word/2018/wordml" xmlns:w16du="http://schemas.microsoft.com/office/word/2023/wordml/word16du" xmlns:w16sdtdh="http://schemas.microsoft.com/office/word/2020/wordml/sdtdatahash" xmlns:w16sdtfl="http://schemas.microsoft.com/office/word/2024/wordml/sdtformatlock" xmlns:w16se="http://schemas.microsoft.com/office/word/2015/wordml/symex" mc:Ignorable="w14 w15 w16se w16cid w16 w16cex w16sdtdh w16sdtfl w16du">
+<w:styles xmlns:mc="http://schemas.openxmlformats.org/markup-compatibility/2006" xmlns:o="urn:schemas-microsoft-com:office:office" xmlns:r="http://schemas.openxmlformats.org/officeDocument/2006/relationships" xmlns:m="http://schemas.openxmlformats.org/officeDocument/2006/math" xmlns:v="urn:schemas-microsoft-com:vml" xmlns:w="http://schemas.openxmlformats.org/wordprocessingml/2006/main" xmlns:w14="http://schemas.microsoft.com/office/word/2010/wordml" xmlns:w10="urn:schemas-microsoft-com:office:word" xmlns:sl="http://schemas.openxmlformats.org/schemaLibrary/2006/main" xmlns:wpsCustomData="http://www.wps.cn/officeDocument/2013/wpsCustomData" mc:Ignorable="w14">
   <w:docDefaults>
     <w:rPrDefault>
       <w:rPr>
-        <w:rFonts w:ascii="Times New Roman" w:eastAsia="SimSun" w:hAnsi="Times New Roman" w:cs="Times New Roman"/>
-        <w:lang w:val="en-US" w:eastAsia="en-US" w:bidi="ar-SA"/>
+        <w:rFonts w:ascii="Times New Roman" w:hAnsi="Times New Roman" w:eastAsia="SimSun" w:cs="Times New Roman"/>
       </w:rPr>
     </w:rPrDefault>
     <w:pPrDefault/>
   </w:docDefaults>
-  <w:latentStyles w:defLockedState="0" w:defUIPriority="0" w:defSemiHidden="0" w:defUnhideWhenUsed="0" w:defQFormat="0" w:count="376">
-    <w:lsdException w:name="Normal" w:qFormat="1"/>
-    <w:lsdException w:name="heading 1" w:qFormat="1"/>
-    <w:lsdException w:name="heading 2" w:unhideWhenUsed="1" w:qFormat="1"/>
-    <w:lsdException w:name="heading 3" w:semiHidden="1" w:unhideWhenUsed="1" w:qFormat="1"/>
-    <w:lsdException w:name="heading 4" w:semiHidden="1" w:unhideWhenUsed="1" w:qFormat="1"/>
-    <w:lsdException w:name="heading 5" w:semiHidden="1" w:unhideWhenUsed="1" w:qFormat="1"/>
-    <w:lsdException w:name="heading 6" w:semiHidden="1" w:unhideWhenUsed="1" w:qFormat="1"/>
-    <w:lsdException w:name="heading 7" w:semiHidden="1" w:unhideWhenUsed="1" w:qFormat="1"/>
-    <w:lsdException w:name="heading 8" w:semiHidden="1" w:unhideWhenUsed="1" w:qFormat="1"/>
-    <w:lsdException w:name="heading 9" w:semiHidden="1" w:unhideWhenUsed="1" w:qFormat="1"/>
-    <w:lsdException w:name="caption" w:semiHidden="1" w:unhideWhenUsed="1" w:qFormat="1"/>
-    <w:lsdException w:name="Title" w:qFormat="1"/>
-    <w:lsdException w:name="Default Paragraph Font" w:semiHidden="1" w:qFormat="1"/>
-    <w:lsdException w:name="Subtitle" w:qFormat="1"/>
-    <w:lsdException w:name="Strong" w:qFormat="1"/>
-    <w:lsdException w:name="Emphasis" w:qFormat="1"/>
-    <w:lsdException w:name="HTML Top of Form" w:semiHidden="1" w:uiPriority="99" w:unhideWhenUsed="1"/>
-    <w:lsdException w:name="HTML Bottom of Form" w:semiHidden="1" w:uiPriority="99" w:unhideWhenUsed="1"/>
-    <w:lsdException w:name="Normal Table" w:semiHidden="1" w:unhideWhenUsed="1" w:qFormat="1"/>
-    <w:lsdException w:name="No List" w:semiHidden="1" w:uiPriority="99" w:unhideWhenUsed="1"/>
-    <w:lsdException w:name="Outline List 1" w:semiHidden="1" w:uiPriority="99" w:unhideWhenUsed="1"/>
-    <w:lsdException w:name="Outline List 2" w:semiHidden="1" w:uiPriority="99" w:unhideWhenUsed="1"/>
-    <w:lsdException w:name="Outline List 3" w:semiHidden="1" w:uiPriority="99" w:unhideWhenUsed="1"/>
-    <w:lsdException w:name="Table Simple 1" w:semiHidden="1" w:unhideWhenUsed="1"/>
-    <w:lsdException w:name="Table Simple 2" w:semiHidden="1" w:unhideWhenUsed="1"/>
-    <w:lsdException w:name="Table Simple 3" w:semiHidden="1" w:unhideWhenUsed="1"/>
-    <w:lsdException w:name="Table Classic 1" w:semiHidden="1" w:unhideWhenUsed="1"/>
-    <w:lsdException w:name="Table Classic 2" w:semiHidden="1" w:unhideWhenUsed="1"/>
-    <w:lsdException w:name="Table Classic 3" w:semiHidden="1" w:unhideWhenUsed="1"/>
-    <w:lsdException w:name="Table Classic 4" w:semiHidden="1" w:unhideWhenUsed="1"/>
-    <w:lsdException w:name="Table Colorful 1" w:semiHidden="1" w:unhideWhenUsed="1"/>
-    <w:lsdException w:name="Table Colorful 2" w:semiHidden="1" w:unhideWhenUsed="1"/>
-    <w:lsdException w:name="Table Colorful 3" w:semiHidden="1" w:unhideWhenUsed="1"/>
-    <w:lsdException w:name="Table Columns 1" w:semiHidden="1" w:unhideWhenUsed="1"/>
-    <w:lsdException w:name="Table Columns 2" w:semiHidden="1" w:unhideWhenUsed="1"/>
-    <w:lsdException w:name="Table Columns 3" w:semiHidden="1" w:unhideWhenUsed="1"/>
-    <w:lsdException w:name="Table Columns 4" w:semiHidden="1" w:unhideWhenUsed="1"/>
-    <w:lsdException w:name="Table Columns 5" w:semiHidden="1" w:unhideWhenUsed="1"/>
-    <w:lsdException w:name="Table Grid 1" w:semiHidden="1" w:unhideWhenUsed="1"/>
-    <w:lsdException w:name="Table Grid 2" w:semiHidden="1" w:unhideWhenUsed="1"/>
-    <w:lsdException w:name="Table Grid 3" w:semiHidden="1" w:unhideWhenUsed="1"/>
-    <w:lsdException w:name="Table Grid 4" w:semiHidden="1" w:unhideWhenUsed="1"/>
-    <w:lsdException w:name="Table Grid 5" w:semiHidden="1" w:unhideWhenUsed="1"/>
-    <w:lsdException w:name="Table Grid 6" w:semiHidden="1" w:unhideWhenUsed="1"/>
-    <w:lsdException w:name="Table Grid 7" w:semiHidden="1" w:unhideWhenUsed="1"/>
-    <w:lsdException w:name="Table Grid 8" w:semiHidden="1" w:unhideWhenUsed="1"/>
-    <w:lsdException w:name="Table List 1" w:semiHidden="1" w:unhideWhenUsed="1"/>
-    <w:lsdException w:name="Table List 2" w:semiHidden="1" w:unhideWhenUsed="1"/>
-    <w:lsdException w:name="Table List 3" w:semiHidden="1" w:unhideWhenUsed="1"/>
-    <w:lsdException w:name="Table List 4" w:semiHidden="1" w:unhideWhenUsed="1"/>
-    <w:lsdException w:name="Table List 5" w:semiHidden="1" w:unhideWhenUsed="1"/>
-    <w:lsdException w:name="Table List 6" w:semiHidden="1" w:unhideWhenUsed="1"/>
-    <w:lsdException w:name="Table List 7" w:semiHidden="1" w:unhideWhenUsed="1"/>
-    <w:lsdException w:name="Table List 8" w:semiHidden="1" w:unhideWhenUsed="1"/>
-    <w:lsdException w:name="Table 3D effects 1" w:semiHidden="1" w:unhideWhenUsed="1"/>
-    <w:lsdException w:name="Table 3D effects 2" w:semiHidden="1" w:unhideWhenUsed="1"/>
-    <w:lsdException w:name="Table 3D effects 3" w:semiHidden="1" w:unhideWhenUsed="1"/>
-    <w:lsdException w:name="Table Contemporary" w:semiHidden="1" w:unhideWhenUsed="1"/>
-    <w:lsdException w:name="Table Elegant" w:semiHidden="1" w:unhideWhenUsed="1"/>
-    <w:lsdException w:name="Table Professional" w:semiHidden="1" w:unhideWhenUsed="1"/>
-    <w:lsdException w:name="Table Subtle 1" w:semiHidden="1" w:unhideWhenUsed="1"/>
-    <w:lsdException w:name="Table Subtle 2" w:semiHidden="1" w:unhideWhenUsed="1"/>
-    <w:lsdException w:name="Table Web 1" w:semiHidden="1" w:unhideWhenUsed="1"/>
-    <w:lsdException w:name="Table Web 2" w:semiHidden="1" w:unhideWhenUsed="1"/>
-    <w:lsdException w:name="Table Web 3" w:semiHidden="1" w:unhideWhenUsed="1"/>
-    <w:lsdException w:name="Table Theme" w:semiHidden="1" w:unhideWhenUsed="1"/>
-    <w:lsdException w:name="Placeholder Text" w:semiHidden="1" w:uiPriority="99" w:unhideWhenUsed="1"/>
-    <w:lsdException w:name="No Spacing" w:semiHidden="1" w:uiPriority="99" w:unhideWhenUsed="1"/>
-    <w:lsdException w:name="Light Shading" w:uiPriority="99"/>
-    <w:lsdException w:name="Light List" w:uiPriority="99"/>
-    <w:lsdException w:name="Light Grid" w:uiPriority="99"/>
-    <w:lsdException w:name="Medium Shading 1" w:uiPriority="99"/>
-    <w:lsdException w:name="Medium Shading 2" w:uiPriority="99"/>
-    <w:lsdException w:name="Medium List 1" w:uiPriority="99"/>
-    <w:lsdException w:name="Medium List 2" w:uiPriority="99"/>
-    <w:lsdException w:name="Medium Grid 1" w:uiPriority="99"/>
-    <w:lsdException w:name="Medium Grid 2" w:uiPriority="99"/>
-    <w:lsdException w:name="Medium Grid 3" w:uiPriority="99"/>
-    <w:lsdException w:name="Dark List" w:uiPriority="99"/>
-    <w:lsdException w:name="Colorful Shading" w:uiPriority="99"/>
-    <w:lsdException w:name="Colorful List" w:uiPriority="99"/>
-    <w:lsdException w:name="Colorful Grid" w:uiPriority="99"/>
-    <w:lsdException w:name="Light Shading Accent 1" w:uiPriority="99"/>
-    <w:lsdException w:name="Light List Accent 1" w:uiPriority="99"/>
-    <w:lsdException w:name="Light Grid Accent 1" w:uiPriority="99"/>
-    <w:lsdException w:name="Medium Shading 1 Accent 1" w:uiPriority="99"/>
-    <w:lsdException w:name="Medium Shading 2 Accent 1" w:uiPriority="99"/>
-    <w:lsdException w:name="Medium List 1 Accent 1" w:uiPriority="99"/>
-    <w:lsdException w:name="Revision" w:semiHidden="1" w:uiPriority="99" w:unhideWhenUsed="1"/>
-    <w:lsdException w:name="List Paragraph" w:semiHidden="1" w:uiPriority="99" w:unhideWhenUsed="1"/>
-    <w:lsdException w:name="Quote" w:semiHidden="1" w:uiPriority="99" w:unhideWhenUsed="1"/>
-    <w:lsdException w:name="Intense Quote" w:semiHidden="1" w:uiPriority="99" w:unhideWhenUsed="1"/>
-    <w:lsdException w:name="Medium List 2 Accent 1" w:uiPriority="99"/>
-    <w:lsdException w:name="Medium Grid 1 Accent 1" w:uiPriority="99"/>
-    <w:lsdException w:name="Medium Grid 2 Accent 1" w:uiPriority="99"/>
-    <w:lsdException w:name="Medium Grid 3 Accent 1" w:uiPriority="99"/>
-    <w:lsdException w:name="Dark List Accent 1" w:uiPriority="99"/>
-    <w:lsdException w:name="Colorful Shading Accent 1" w:uiPriority="99"/>
-    <w:lsdException w:name="Colorful List Accent 1" w:uiPriority="99"/>
-    <w:lsdException w:name="Colorful Grid Accent 1" w:uiPriority="99"/>
-    <w:lsdException w:name="Light Shading Accent 2" w:uiPriority="99"/>
-    <w:lsdException w:name="Light List Accent 2" w:uiPriority="99"/>
-    <w:lsdException w:name="Light Grid Accent 2" w:uiPriority="99"/>
-    <w:lsdException w:name="Medium Shading 1 Accent 2" w:uiPriority="99"/>
-    <w:lsdException w:name="Medium Shading 2 Accent 2" w:uiPriority="99"/>
-    <w:lsdException w:name="Medium List 1 Accent 2" w:uiPriority="99"/>
-    <w:lsdException w:name="Medium List 2 Accent 2" w:uiPriority="99"/>
-    <w:lsdException w:name="Medium Grid 1 Accent 2" w:uiPriority="99"/>
-    <w:lsdException w:name="Medium Grid 2 Accent 2" w:uiPriority="99"/>
-    <w:lsdException w:name="Medium Grid 3 Accent 2" w:uiPriority="99"/>
-    <w:lsdException w:name="Dark List Accent 2" w:uiPriority="99"/>
-    <w:lsdException w:name="Colorful Shading Accent 2" w:uiPriority="99"/>
-    <w:lsdException w:name="Colorful List Accent 2" w:uiPriority="99"/>
-    <w:lsdException w:name="Colorful Grid Accent 2" w:uiPriority="99"/>
-    <w:lsdException w:name="Light Shading Accent 3" w:uiPriority="99"/>
-    <w:lsdException w:name="Light List Accent 3" w:uiPriority="99"/>
-    <w:lsdException w:name="Light Grid Accent 3" w:uiPriority="99"/>
-    <w:lsdException w:name="Medium Shading 1 Accent 3" w:uiPriority="99"/>
-    <w:lsdException w:name="Medium Shading 2 Accent 3" w:uiPriority="99"/>
-    <w:lsdException w:name="Medium List 1 Accent 3" w:uiPriority="99"/>
-    <w:lsdException w:name="Medium List 2 Accent 3" w:uiPriority="99"/>
-    <w:lsdException w:name="Medium Grid 1 Accent 3" w:uiPriority="99"/>
-    <w:lsdException w:name="Medium Grid 2 Accent 3" w:uiPriority="99"/>
-    <w:lsdException w:name="Medium Grid 3 Accent 3" w:uiPriority="99"/>
-    <w:lsdException w:name="Dark List Accent 3" w:uiPriority="99"/>
-    <w:lsdException w:name="Colorful Shading Accent 3" w:uiPriority="99"/>
-    <w:lsdException w:name="Colorful List Accent 3" w:uiPriority="99"/>
-    <w:lsdException w:name="Colorful Grid Accent 3" w:uiPriority="99"/>
-    <w:lsdException w:name="Light Shading Accent 4" w:uiPriority="99"/>
-    <w:lsdException w:name="Light List Accent 4" w:uiPriority="99"/>
-    <w:lsdException w:name="Light Grid Accent 4" w:uiPriority="99"/>
-    <w:lsdException w:name="Medium Shading 1 Accent 4" w:uiPriority="99"/>
-    <w:lsdException w:name="Medium Shading 2 Accent 4" w:uiPriority="99"/>
-    <w:lsdException w:name="Medium List 1 Accent 4" w:uiPriority="99"/>
-    <w:lsdException w:name="Medium List 2 Accent 4" w:uiPriority="99"/>
-    <w:lsdException w:name="Medium Grid 1 Accent 4" w:uiPriority="99"/>
-    <w:lsdException w:name="Medium Grid 2 Accent 4" w:uiPriority="99"/>
-    <w:lsdException w:name="Medium Grid 3 Accent 4" w:uiPriority="99"/>
-    <w:lsdException w:name="Dark List Accent 4" w:uiPriority="99"/>
-    <w:lsdException w:name="Colorful Shading Accent 4" w:uiPriority="99"/>
-    <w:lsdException w:name="Colorful List Accent 4" w:uiPriority="99"/>
-    <w:lsdException w:name="Colorful Grid Accent 4" w:uiPriority="99"/>
-    <w:lsdException w:name="Light Shading Accent 5" w:uiPriority="99"/>
-    <w:lsdException w:name="Light List Accent 5" w:uiPriority="99"/>
-    <w:lsdException w:name="Light Grid Accent 5" w:uiPriority="99"/>
-    <w:lsdException w:name="Medium Shading 1 Accent 5" w:uiPriority="99"/>
-    <w:lsdException w:name="Medium Shading 2 Accent 5" w:uiPriority="99"/>
-    <w:lsdException w:name="Medium List 1 Accent 5" w:uiPriority="99"/>
-    <w:lsdException w:name="Medium List 2 Accent 5" w:uiPriority="99"/>
-    <w:lsdException w:name="Medium Grid 1 Accent 5" w:uiPriority="99"/>
-    <w:lsdException w:name="Medium Grid 2 Accent 5" w:uiPriority="99"/>
-    <w:lsdException w:name="Medium Grid 3 Accent 5" w:uiPriority="99"/>
-    <w:lsdException w:name="Dark List Accent 5" w:uiPriority="99"/>
-    <w:lsdException w:name="Colorful Shading Accent 5" w:uiPriority="99"/>
-    <w:lsdException w:name="Colorful List Accent 5" w:uiPriority="99"/>
-    <w:lsdException w:name="Colorful Grid Accent 5" w:uiPriority="99"/>
-    <w:lsdException w:name="Light Shading Accent 6" w:uiPriority="99"/>
-    <w:lsdException w:name="Light List Accent 6" w:uiPriority="99"/>
-    <w:lsdException w:name="Light Grid Accent 6" w:uiPriority="99"/>
-    <w:lsdException w:name="Medium Shading 1 Accent 6" w:uiPriority="99"/>
-    <w:lsdException w:name="Medium Shading 2 Accent 6" w:uiPriority="99"/>
-    <w:lsdException w:name="Medium List 1 Accent 6" w:uiPriority="99"/>
-    <w:lsdException w:name="Medium List 2 Accent 6" w:uiPriority="99"/>
-    <w:lsdException w:name="Medium Grid 1 Accent 6" w:uiPriority="99"/>
-    <w:lsdException w:name="Medium Grid 2 Accent 6" w:uiPriority="99"/>
-    <w:lsdException w:name="Medium Grid 3 Accent 6" w:uiPriority="99"/>
-    <w:lsdException w:name="Dark List Accent 6" w:uiPriority="99"/>
-    <w:lsdException w:name="Colorful Shading Accent 6" w:uiPriority="99"/>
-    <w:lsdException w:name="Colorful List Accent 6" w:uiPriority="99"/>
-    <w:lsdException w:name="Colorful Grid Accent 6" w:uiPriority="99"/>
-    <w:lsdException w:name="Subtle Emphasis" w:uiPriority="19" w:qFormat="1"/>
-    <w:lsdException w:name="Intense Emphasis" w:uiPriority="21" w:qFormat="1"/>
-    <w:lsdException w:name="Subtle Reference" w:uiPriority="31" w:qFormat="1"/>
-    <w:lsdException w:name="Intense Reference" w:uiPriority="32" w:qFormat="1"/>
-    <w:lsdException w:name="Book Title" w:uiPriority="33" w:qFormat="1"/>
-    <w:lsdException w:name="Bibliography" w:semiHidden="1" w:uiPriority="37" w:unhideWhenUsed="1"/>
-    <w:lsdException w:name="TOC Heading" w:semiHidden="1" w:uiPriority="39" w:unhideWhenUsed="1" w:qFormat="1"/>
-    <w:lsdException w:name="Plain Table 1" w:uiPriority="41"/>
-    <w:lsdException w:name="Plain Table 2" w:uiPriority="42"/>
-    <w:lsdException w:name="Plain Table 3" w:uiPriority="43"/>
-    <w:lsdException w:name="Plain Table 4" w:uiPriority="44"/>
-    <w:lsdException w:name="Plain Table 5" w:uiPriority="45"/>
-    <w:lsdException w:name="Grid Table Light" w:uiPriority="40"/>
-    <w:lsdException w:name="Grid Table 1 Light" w:uiPriority="46"/>
-    <w:lsdException w:name="Grid Table 2" w:uiPriority="47"/>
-    <w:lsdException w:name="Grid Table 3" w:uiPriority="48"/>
-    <w:lsdException w:name="Grid Table 4" w:uiPriority="49"/>
-    <w:lsdException w:name="Grid Table 5 Dark" w:uiPriority="50"/>
-    <w:lsdException w:name="Grid Table 6 Colorful" w:uiPriority="51"/>
-    <w:lsdException w:name="Grid Table 7 Colorful" w:uiPriority="52"/>
-    <w:lsdException w:name="Grid Table 1 Light Accent 1" w:uiPriority="46"/>
-    <w:lsdException w:name="Grid Table 2 Accent 1" w:uiPriority="47"/>
-    <w:lsdException w:name="Grid Table 3 Accent 1" w:uiPriority="48"/>
-    <w:lsdException w:name="Grid Table 4 Accent 1" w:uiPriority="49"/>
-    <w:lsdException w:name="Grid Table 5 Dark Accent 1" w:uiPriority="50"/>
-    <w:lsdException w:name="Grid Table 6 Colorful Accent 1" w:uiPriority="51"/>
-    <w:lsdException w:name="Grid Table 7 Colorful Accent 1" w:uiPriority="52"/>
-    <w:lsdException w:name="Grid Table 1 Light Accent 2" w:uiPriority="46"/>
-    <w:lsdException w:name="Grid Table 2 Accent 2" w:uiPriority="47"/>
-    <w:lsdException w:name="Grid Table 3 Accent 2" w:uiPriority="48"/>
-    <w:lsdException w:name="Grid Table 4 Accent 2" w:uiPriority="49"/>
-    <w:lsdException w:name="Grid Table 5 Dark Accent 2" w:uiPriority="50"/>
-    <w:lsdException w:name="Grid Table 6 Colorful Accent 2" w:uiPriority="51"/>
-    <w:lsdException w:name="Grid Table 7 Colorful Accent 2" w:uiPriority="52"/>
-    <w:lsdException w:name="Grid Table 1 Light Accent 3" w:uiPriority="46"/>
-    <w:lsdException w:name="Grid Table 2 Accent 3" w:uiPriority="47"/>
-    <w:lsdException w:name="Grid Table 3 Accent 3" w:uiPriority="48"/>
-    <w:lsdException w:name="Grid Table 4 Accent 3" w:uiPriority="49"/>
-    <w:lsdException w:name="Grid Table 5 Dark Accent 3" w:uiPriority="50"/>
-    <w:lsdException w:name="Grid Table 6 Colorful Accent 3" w:uiPriority="51"/>
-    <w:lsdException w:name="Grid Table 7 Colorful Accent 3" w:uiPriority="52"/>
-    <w:lsdException w:name="Grid Table 1 Light Accent 4" w:uiPriority="46"/>
-    <w:lsdException w:name="Grid Table 2 Accent 4" w:uiPriority="47"/>
-    <w:lsdException w:name="Grid Table 3 Accent 4" w:uiPriority="48"/>
-    <w:lsdException w:name="Grid Table 4 Accent 4" w:uiPriority="49"/>
-    <w:lsdException w:name="Grid Table 5 Dark Accent 4" w:uiPriority="50"/>
-    <w:lsdException w:name="Grid Table 6 Colorful Accent 4" w:uiPriority="51"/>
-    <w:lsdException w:name="Grid Table 7 Colorful Accent 4" w:uiPriority="52"/>
-    <w:lsdException w:name="Grid Table 1 Light Accent 5" w:uiPriority="46"/>
-    <w:lsdException w:name="Grid Table 2 Accent 5" w:uiPriority="47"/>
-    <w:lsdException w:name="Grid Table 3 Accent 5" w:uiPriority="48"/>
-    <w:lsdException w:name="Grid Table 4 Accent 5" w:uiPriority="49"/>
-    <w:lsdException w:name="Grid Table 5 Dark Accent 5" w:uiPriority="50"/>
-    <w:lsdException w:name="Grid Table 6 Colorful Accent 5" w:uiPriority="51"/>
-    <w:lsdException w:name="Grid Table 7 Colorful Accent 5" w:uiPriority="52"/>
-    <w:lsdException w:name="Grid Table 1 Light Accent 6" w:uiPriority="46"/>
-    <w:lsdException w:name="Grid Table 2 Accent 6" w:uiPriority="47"/>
-    <w:lsdException w:name="Grid Table 3 Accent 6" w:uiPriority="48"/>
-    <w:lsdException w:name="Grid Table 4 Accent 6" w:uiPriority="49"/>
-    <w:lsdException w:name="Grid Table 5 Dark Accent 6" w:uiPriority="50"/>
-    <w:lsdException w:name="Grid Table 6 Colorful Accent 6" w:uiPriority="51"/>
-    <w:lsdException w:name="Grid Table 7 Colorful Accent 6" w:uiPriority="52"/>
-    <w:lsdException w:name="List Table 1 Light" w:uiPriority="46"/>
-    <w:lsdException w:name="List Table 2" w:uiPriority="47"/>
-    <w:lsdException w:name="List Table 3" w:uiPriority="48"/>
-    <w:lsdException w:name="List Table 4" w:uiPriority="49"/>
-    <w:lsdException w:name="List Table 5 Dark" w:uiPriority="50"/>
-    <w:lsdException w:name="List Table 6 Colorful" w:uiPriority="51"/>
-    <w:lsdException w:name="List Table 7 Colorful" w:uiPriority="52"/>
-    <w:lsdException w:name="List Table 1 Light Accent 1" w:uiPriority="46"/>
-    <w:lsdException w:name="List Table 2 Accent 1" w:uiPriority="47"/>
-    <w:lsdException w:name="List Table 3 Accent 1" w:uiPriority="48"/>
-    <w:lsdException w:name="List Table 4 Accent 1" w:uiPriority="49"/>
-    <w:lsdException w:name="List Table 5 Dark Accent 1" w:uiPriority="50"/>
-    <w:lsdException w:name="List Table 6 Colorful Accent 1" w:uiPriority="51"/>
-    <w:lsdException w:name="List Table 7 Colorful Accent 1" w:uiPriority="52"/>
-    <w:lsdException w:name="List Table 1 Light Accent 2" w:uiPriority="46"/>
-    <w:lsdException w:name="List Table 2 Accent 2" w:uiPriority="47"/>
-    <w:lsdException w:name="List Table 3 Accent 2" w:uiPriority="48"/>
-    <w:lsdException w:name="List Table 4 Accent 2" w:uiPriority="49"/>
-    <w:lsdException w:name="List Table 5 Dark Accent 2" w:uiPriority="50"/>
-    <w:lsdException w:name="List Table 6 Colorful Accent 2" w:uiPriority="51"/>
-    <w:lsdException w:name="List Table 7 Colorful Accent 2" w:uiPriority="52"/>
-    <w:lsdException w:name="List Table 1 Light Accent 3" w:uiPriority="46"/>
-    <w:lsdException w:name="List Table 2 Accent 3" w:uiPriority="47"/>
-    <w:lsdException w:name="List Table 3 Accent 3" w:uiPriority="48"/>
-    <w:lsdException w:name="List Table 4 Accent 3" w:uiPriority="49"/>
-    <w:lsdException w:name="List Table 5 Dark Accent 3" w:uiPriority="50"/>
-    <w:lsdException w:name="List Table 6 Colorful Accent 3" w:uiPriority="51"/>
-    <w:lsdException w:name="List Table 7 Colorful Accent 3" w:uiPriority="52"/>
-    <w:lsdException w:name="List Table 1 Light Accent 4" w:uiPriority="46"/>
-    <w:lsdException w:name="List Table 2 Accent 4" w:uiPriority="47"/>
-    <w:lsdException w:name="List Table 3 Accent 4" w:uiPriority="48"/>
-    <w:lsdException w:name="List Table 4 Accent 4" w:uiPriority="49"/>
-    <w:lsdException w:name="List Table 5 Dark Accent 4" w:uiPriority="50"/>
-    <w:lsdException w:name="List Table 6 Colorful Accent 4" w:uiPriority="51"/>
-    <w:lsdException w:name="List Table 7 Colorful Accent 4" w:uiPriority="52"/>
-    <w:lsdException w:name="List Table 1 Light Accent 5" w:uiPriority="46"/>
-    <w:lsdException w:name="List Table 2 Accent 5" w:uiPriority="47"/>
-    <w:lsdException w:name="List Table 3 Accent 5" w:uiPriority="48"/>
-    <w:lsdException w:name="List Table 4 Accent 5" w:uiPriority="49"/>
-    <w:lsdException w:name="List Table 5 Dark Accent 5" w:uiPriority="50"/>
-    <w:lsdException w:name="List Table 6 Colorful Accent 5" w:uiPriority="51"/>
-    <w:lsdException w:name="List Table 7 Colorful Accent 5" w:uiPriority="52"/>
-    <w:lsdException w:name="List Table 1 Light Accent 6" w:uiPriority="46"/>
-    <w:lsdException w:name="List Table 2 Accent 6" w:uiPriority="47"/>
-    <w:lsdException w:name="List Table 3 Accent 6" w:uiPriority="48"/>
-    <w:lsdException w:name="List Table 4 Accent 6" w:uiPriority="49"/>
-    <w:lsdException w:name="List Table 5 Dark Accent 6" w:uiPriority="50"/>
-    <w:lsdException w:name="List Table 6 Colorful Accent 6" w:uiPriority="51"/>
-    <w:lsdException w:name="List Table 7 Colorful Accent 6" w:uiPriority="52"/>
-    <w:lsdException w:name="Mention" w:semiHidden="1" w:uiPriority="99" w:unhideWhenUsed="1"/>
-    <w:lsdException w:name="Smart Hyperlink" w:semiHidden="1" w:uiPriority="99" w:unhideWhenUsed="1"/>
-    <w:lsdException w:name="Hashtag" w:semiHidden="1" w:uiPriority="99" w:unhideWhenUsed="1"/>
-    <w:lsdException w:name="Unresolved Mention" w:semiHidden="1" w:uiPriority="99" w:unhideWhenUsed="1"/>
-    <w:lsdException w:name="Smart Link" w:semiHidden="1" w:uiPriority="99" w:unhideWhenUsed="1"/>
+  <w:latentStyles w:count="260" w:defQFormat="0" w:defUnhideWhenUsed="1" w:defSemiHidden="1" w:defUIPriority="99" w:defLockedState="0">
+    <w:lsdException w:qFormat="1" w:unhideWhenUsed="0" w:uiPriority="0" w:semiHidden="0" w:name="Normal"/>
+    <w:lsdException w:qFormat="1" w:unhideWhenUsed="0" w:uiPriority="0" w:semiHidden="0" w:name="heading 1"/>
+    <w:lsdException w:qFormat="1" w:uiPriority="0" w:semiHidden="0" w:name="heading 2"/>
+    <w:lsdException w:qFormat="1" w:uiPriority="0" w:name="heading 3"/>
+    <w:lsdException w:qFormat="1" w:uiPriority="0" w:name="heading 4"/>
+    <w:lsdException w:qFormat="1" w:uiPriority="0" w:name="heading 5"/>
+    <w:lsdException w:qFormat="1" w:uiPriority="0" w:name="heading 6"/>
+    <w:lsdException w:qFormat="1" w:uiPriority="0" w:name="heading 7"/>
+    <w:lsdException w:qFormat="1" w:uiPriority="0" w:name="heading 8"/>
+    <w:lsdException w:qFormat="1" w:uiPriority="0" w:name="heading 9"/>
+    <w:lsdException w:unhideWhenUsed="0" w:uiPriority="0" w:semiHidden="0" w:name="index 1"/>
+    <w:lsdException w:unhideWhenUsed="0" w:uiPriority="0" w:semiHidden="0" w:name="index 2"/>
+    <w:lsdException w:unhideWhenUsed="0" w:uiPriority="0" w:semiHidden="0" w:name="index 3"/>
+    <w:lsdException w:unhideWhenUsed="0" w:uiPriority="0" w:semiHidden="0" w:name="index 4"/>
+    <w:lsdException w:unhideWhenUsed="0" w:uiPriority="0" w:semiHidden="0" w:name="index 5"/>
+    <w:lsdException w:unhideWhenUsed="0" w:uiPriority="0" w:semiHidden="0" w:name="index 6"/>
+    <w:lsdException w:unhideWhenUsed="0" w:uiPriority="0" w:semiHidden="0" w:name="index 7"/>
+    <w:lsdException w:unhideWhenUsed="0" w:uiPriority="0" w:semiHidden="0" w:name="index 8"/>
+    <w:lsdException w:unhideWhenUsed="0" w:uiPriority="0" w:semiHidden="0" w:name="index 9"/>
+    <w:lsdException w:unhideWhenUsed="0" w:uiPriority="0" w:semiHidden="0" w:name="toc 1"/>
+    <w:lsdException w:unhideWhenUsed="0" w:uiPriority="0" w:semiHidden="0" w:name="toc 2"/>
+    <w:lsdException w:unhideWhenUsed="0" w:uiPriority="0" w:semiHidden="0" w:name="toc 3"/>
+    <w:lsdException w:unhideWhenUsed="0" w:uiPriority="0" w:semiHidden="0" w:name="toc 4"/>
+    <w:lsdException w:unhideWhenUsed="0" w:uiPriority="0" w:semiHidden="0" w:name="toc 5"/>
+    <w:lsdException w:unhideWhenUsed="0" w:uiPriority="0" w:semiHidden="0" w:name="toc 6"/>
+    <w:lsdException w:unhideWhenUsed="0" w:uiPriority="0" w:semiHidden="0" w:name="toc 7"/>
+    <w:lsdException w:unhideWhenUsed="0" w:uiPriority="0" w:semiHidden="0" w:name="toc 8"/>
+    <w:lsdException w:unhideWhenUsed="0" w:uiPriority="0" w:semiHidden="0" w:name="toc 9"/>
+    <w:lsdException w:unhideWhenUsed="0" w:uiPriority="0" w:semiHidden="0" w:name="Normal Indent"/>
+    <w:lsdException w:unhideWhenUsed="0" w:uiPriority="0" w:semiHidden="0" w:name="footnote text"/>
+    <w:lsdException w:unhideWhenUsed="0" w:uiPriority="0" w:semiHidden="0" w:name="annotation text"/>
+    <w:lsdException w:unhideWhenUsed="0" w:uiPriority="0" w:semiHidden="0" w:name="header"/>
+    <w:lsdException w:unhideWhenUsed="0" w:uiPriority="0" w:semiHidden="0" w:name="footer"/>
+    <w:lsdException w:unhideWhenUsed="0" w:uiPriority="0" w:semiHidden="0" w:name="index heading"/>
+    <w:lsdException w:qFormat="1" w:uiPriority="0" w:name="caption"/>
+    <w:lsdException w:unhideWhenUsed="0" w:uiPriority="0" w:semiHidden="0" w:name="table of figures"/>
+    <w:lsdException w:unhideWhenUsed="0" w:uiPriority="0" w:semiHidden="0" w:name="envelope address"/>
+    <w:lsdException w:unhideWhenUsed="0" w:uiPriority="0" w:semiHidden="0" w:name="envelope return"/>
+    <w:lsdException w:unhideWhenUsed="0" w:uiPriority="0" w:semiHidden="0" w:name="footnote reference"/>
+    <w:lsdException w:unhideWhenUsed="0" w:uiPriority="0" w:semiHidden="0" w:name="annotation reference"/>
+    <w:lsdException w:unhideWhenUsed="0" w:uiPriority="0" w:semiHidden="0" w:name="line number"/>
+    <w:lsdException w:unhideWhenUsed="0" w:uiPriority="0" w:semiHidden="0" w:name="page number"/>
+    <w:lsdException w:unhideWhenUsed="0" w:uiPriority="0" w:semiHidden="0" w:name="endnote reference"/>
+    <w:lsdException w:unhideWhenUsed="0" w:uiPriority="0" w:semiHidden="0" w:name="endnote text"/>
+    <w:lsdException w:unhideWhenUsed="0" w:uiPriority="0" w:semiHidden="0" w:name="table of authorities"/>
+    <w:lsdException w:unhideWhenUsed="0" w:uiPriority="0" w:semiHidden="0" w:name="macro"/>
+    <w:lsdException w:unhideWhenUsed="0" w:uiPriority="0" w:semiHidden="0" w:name="toa heading"/>
+    <w:lsdException w:unhideWhenUsed="0" w:uiPriority="0" w:semiHidden="0" w:name="List"/>
+    <w:lsdException w:unhideWhenUsed="0" w:uiPriority="0" w:semiHidden="0" w:name="List Bullet"/>
+    <w:lsdException w:unhideWhenUsed="0" w:uiPriority="0" w:semiHidden="0" w:name="List Number"/>
+    <w:lsdException w:unhideWhenUsed="0" w:uiPriority="0" w:semiHidden="0" w:name="List 2"/>
+    <w:lsdException w:unhideWhenUsed="0" w:uiPriority="0" w:semiHidden="0" w:name="List 3"/>
+    <w:lsdException w:unhideWhenUsed="0" w:uiPriority="0" w:semiHidden="0" w:name="List 4"/>
+    <w:lsdException w:unhideWhenUsed="0" w:uiPriority="0" w:semiHidden="0" w:name="List 5"/>
+    <w:lsdException w:unhideWhenUsed="0" w:uiPriority="0" w:semiHidden="0" w:name="List Bullet 2"/>
+    <w:lsdException w:unhideWhenUsed="0" w:uiPriority="0" w:semiHidden="0" w:name="List Bullet 3"/>
+    <w:lsdException w:unhideWhenUsed="0" w:uiPriority="0" w:semiHidden="0" w:name="List Bullet 4"/>
+    <w:lsdException w:unhideWhenUsed="0" w:uiPriority="0" w:semiHidden="0" w:name="List Bullet 5"/>
+    <w:lsdException w:unhideWhenUsed="0" w:uiPriority="0" w:semiHidden="0" w:name="List Number 2"/>
+    <w:lsdException w:unhideWhenUsed="0" w:uiPriority="0" w:semiHidden="0" w:name="List Number 3"/>
+    <w:lsdException w:unhideWhenUsed="0" w:uiPriority="0" w:semiHidden="0" w:name="List Number 4"/>
+    <w:lsdException w:unhideWhenUsed="0" w:uiPriority="0" w:semiHidden="0" w:name="List Number 5"/>
+    <w:lsdException w:qFormat="1" w:unhideWhenUsed="0" w:uiPriority="0" w:semiHidden="0" w:name="Title"/>
+    <w:lsdException w:unhideWhenUsed="0" w:uiPriority="0" w:semiHidden="0" w:name="Closing"/>
+    <w:lsdException w:unhideWhenUsed="0" w:uiPriority="0" w:semiHidden="0" w:name="Signature"/>
+    <w:lsdException w:uiPriority="1" w:name="Default Paragraph Font"/>
+    <w:lsdException w:unhideWhenUsed="0" w:uiPriority="0" w:semiHidden="0" w:name="Body Text"/>
+    <w:lsdException w:unhideWhenUsed="0" w:uiPriority="0" w:semiHidden="0" w:name="Body Text Indent"/>
+    <w:lsdException w:unhideWhenUsed="0" w:uiPriority="0" w:semiHidden="0" w:name="List Continue"/>
+    <w:lsdException w:unhideWhenUsed="0" w:uiPriority="0" w:semiHidden="0" w:name="List Continue 2"/>
+    <w:lsdException w:unhideWhenUsed="0" w:uiPriority="0" w:semiHidden="0" w:name="List Continue 3"/>
+    <w:lsdException w:unhideWhenUsed="0" w:uiPriority="0" w:semiHidden="0" w:name="List Continue 4"/>
+    <w:lsdException w:unhideWhenUsed="0" w:uiPriority="0" w:semiHidden="0" w:name="List Continue 5"/>
+    <w:lsdException w:unhideWhenUsed="0" w:uiPriority="0" w:semiHidden="0" w:name="Message Header"/>
+    <w:lsdException w:qFormat="1" w:unhideWhenUsed="0" w:uiPriority="0" w:semiHidden="0" w:name="Subtitle"/>
+    <w:lsdException w:unhideWhenUsed="0" w:uiPriority="0" w:semiHidden="0" w:name="Salutation"/>
+    <w:lsdException w:unhideWhenUsed="0" w:uiPriority="0" w:semiHidden="0" w:name="Date"/>
+    <w:lsdException w:unhideWhenUsed="0" w:uiPriority="0" w:semiHidden="0" w:name="Body Text First Indent"/>
+    <w:lsdException w:unhideWhenUsed="0" w:uiPriority="0" w:semiHidden="0" w:name="Body Text First Indent 2"/>
+    <w:lsdException w:unhideWhenUsed="0" w:uiPriority="0" w:semiHidden="0" w:name="Note Heading"/>
+    <w:lsdException w:unhideWhenUsed="0" w:uiPriority="0" w:semiHidden="0" w:name="Body Text 2"/>
+    <w:lsdException w:unhideWhenUsed="0" w:uiPriority="0" w:semiHidden="0" w:name="Body Text 3"/>
+    <w:lsdException w:unhideWhenUsed="0" w:uiPriority="0" w:semiHidden="0" w:name="Body Text Indent 2"/>
+    <w:lsdException w:unhideWhenUsed="0" w:uiPriority="0" w:semiHidden="0" w:name="Body Text Indent 3"/>
+    <w:lsdException w:unhideWhenUsed="0" w:uiPriority="0" w:semiHidden="0" w:name="Block Text"/>
+    <w:lsdException w:unhideWhenUsed="0" w:uiPriority="0" w:semiHidden="0" w:name="Hyperlink"/>
+    <w:lsdException w:unhideWhenUsed="0" w:uiPriority="0" w:semiHidden="0" w:name="FollowedHyperlink"/>
+    <w:lsdException w:qFormat="1" w:unhideWhenUsed="0" w:uiPriority="0" w:semiHidden="0" w:name="Strong"/>
+    <w:lsdException w:qFormat="1" w:unhideWhenUsed="0" w:uiPriority="0" w:semiHidden="0" w:name="Emphasis"/>
+    <w:lsdException w:unhideWhenUsed="0" w:uiPriority="0" w:semiHidden="0" w:name="Document Map"/>
+    <w:lsdException w:unhideWhenUsed="0" w:uiPriority="0" w:semiHidden="0" w:name="Plain Text"/>
+    <w:lsdException w:unhideWhenUsed="0" w:uiPriority="0" w:semiHidden="0" w:name="E-mail Signature"/>
+    <w:lsdException w:unhideWhenUsed="0" w:uiPriority="0" w:semiHidden="0" w:name="Normal (Web)"/>
+    <w:lsdException w:unhideWhenUsed="0" w:uiPriority="0" w:semiHidden="0" w:name="HTML Acronym"/>
+    <w:lsdException w:unhideWhenUsed="0" w:uiPriority="0" w:semiHidden="0" w:name="HTML Address"/>
+    <w:lsdException w:unhideWhenUsed="0" w:uiPriority="0" w:semiHidden="0" w:name="HTML Cite"/>
+    <w:lsdException w:unhideWhenUsed="0" w:uiPriority="0" w:semiHidden="0" w:name="HTML Code"/>
+    <w:lsdException w:unhideWhenUsed="0" w:uiPriority="0" w:semiHidden="0" w:name="HTML Definition"/>
+    <w:lsdException w:unhideWhenUsed="0" w:uiPriority="0" w:semiHidden="0" w:name="HTML Keyboard"/>
+    <w:lsdException w:unhideWhenUsed="0" w:uiPriority="0" w:semiHidden="0" w:name="HTML Preformatted"/>
+    <w:lsdException w:unhideWhenUsed="0" w:uiPriority="0" w:semiHidden="0" w:name="HTML Sample"/>
+    <w:lsdException w:unhideWhenUsed="0" w:uiPriority="0" w:semiHidden="0" w:name="HTML Typewriter"/>
+    <w:lsdException w:unhideWhenUsed="0" w:uiPriority="0" w:semiHidden="0" w:name="HTML Variable"/>
+    <w:lsdException w:uiPriority="99" w:name="Normal Table"/>
+    <w:lsdException w:unhideWhenUsed="0" w:uiPriority="0" w:semiHidden="0" w:name="annotation subject"/>
+    <w:lsdException w:uiPriority="0" w:name="Table Simple 1"/>
+    <w:lsdException w:uiPriority="0" w:name="Table Simple 2"/>
+    <w:lsdException w:uiPriority="0" w:name="Table Simple 3"/>
+    <w:lsdException w:uiPriority="0" w:name="Table Classic 1"/>
+    <w:lsdException w:uiPriority="0" w:name="Table Classic 2"/>
+    <w:lsdException w:uiPriority="0" w:name="Table Classic 3"/>
+    <w:lsdException w:uiPriority="0" w:name="Table Classic 4"/>
+    <w:lsdException w:uiPriority="0" w:name="Table Colorful 1"/>
+    <w:lsdException w:uiPriority="0" w:name="Table Colorful 2"/>
+    <w:lsdException w:uiPriority="0" w:name="Table Colorful 3"/>
+    <w:lsdException w:uiPriority="0" w:name="Table Columns 1"/>
+    <w:lsdException w:uiPriority="0" w:name="Table Columns 2"/>
+    <w:lsdException w:uiPriority="0" w:name="Table Columns 3"/>
+    <w:lsdException w:uiPriority="0" w:name="Table Columns 4"/>
+    <w:lsdException w:uiPriority="0" w:name="Table Columns 5"/>
+    <w:lsdException w:uiPriority="0" w:name="Table Grid 1"/>
+    <w:lsdException w:uiPriority="0" w:name="Table Grid 2"/>
+    <w:lsdException w:uiPriority="0" w:name="Table Grid 3"/>
+    <w:lsdException w:uiPriority="0" w:name="Table Grid 4"/>
+    <w:lsdException w:uiPriority="0" w:name="Table Grid 5"/>
+    <w:lsdException w:uiPriority="0" w:name="Table Grid 6"/>
+    <w:lsdException w:uiPriority="0" w:name="Table Grid 7"/>
+    <w:lsdException w:uiPriority="0" w:name="Table Grid 8"/>
+    <w:lsdException w:uiPriority="0" w:name="Table List 1"/>
+    <w:lsdException w:uiPriority="0" w:name="Table List 2"/>
+    <w:lsdException w:uiPriority="0" w:name="Table List 3"/>
+    <w:lsdException w:uiPriority="0" w:name="Table List 4"/>
+    <w:lsdException w:uiPriority="0" w:name="Table List 5"/>
+    <w:lsdException w:uiPriority="0" w:name="Table List 6"/>
+    <w:lsdException w:uiPriority="0" w:name="Table List 7"/>
+    <w:lsdException w:uiPriority="0" w:name="Table List 8"/>
+    <w:lsdException w:uiPriority="0" w:name="Table 3D effects 1"/>
+    <w:lsdException w:uiPriority="0" w:name="Table 3D effects 2"/>
+    <w:lsdException w:uiPriority="0" w:name="Table 3D effects 3"/>
+    <w:lsdException w:uiPriority="0" w:name="Table Contemporary"/>
+    <w:lsdException w:uiPriority="0" w:name="Table Elegant"/>
+    <w:lsdException w:uiPriority="0" w:name="Table Professional"/>
+    <w:lsdException w:uiPriority="0" w:name="Table Subtle 1"/>
+    <w:lsdException w:uiPriority="0" w:name="Table Subtle 2"/>
+    <w:lsdException w:uiPriority="0" w:name="Table Web 1"/>
+    <w:lsdException w:uiPriority="0" w:name="Table Web 2"/>
+    <w:lsdException w:uiPriority="0" w:name="Table Web 3"/>
+    <w:lsdException w:unhideWhenUsed="0" w:uiPriority="0" w:semiHidden="0" w:name="Balloon Text"/>
+    <w:lsdException w:unhideWhenUsed="0" w:uiPriority="0" w:semiHidden="0" w:name="Table Grid"/>
+    <w:lsdException w:uiPriority="0" w:name="Table Theme"/>
   </w:latentStyles>
-  <w:style w:type="paragraph" w:default="1" w:styleId="Normal">
+  <w:style w:type="paragraph" w:default="1" w:styleId="1">
     <w:name w:val="Normal"/>
     <w:qFormat/>
+    <w:uiPriority w:val="0"/>
     <w:rPr>
-      <w:rFonts w:asciiTheme="minorHAnsi" w:eastAsiaTheme="minorEastAsia" w:hAnsiTheme="minorHAnsi" w:cstheme="minorBidi"/>
-      <w:lang w:eastAsia="zh-CN"/>
+      <w:rFonts w:asciiTheme="minorHAnsi" w:hAnsiTheme="minorHAnsi" w:eastAsiaTheme="minorEastAsia" w:cstheme="minorBidi"/>
+      <w:lang w:val="en-US" w:eastAsia="zh-CN" w:bidi="ar-SA"/>
     </w:rPr>
   </w:style>
-  <w:style w:type="paragraph" w:styleId="Heading1">
+  <w:style w:type="paragraph" w:styleId="2">
     <w:name w:val="heading 1"/>
-    <w:basedOn w:val="Normal"/>
-    <w:next w:val="Normal"/>
+    <w:basedOn w:val="1"/>
+    <w:next w:val="1"/>
     <w:qFormat/>
+    <w:uiPriority w:val="0"/>
     <w:pPr>
       <w:keepNext/>
       <w:spacing w:before="240" w:after="60"/>
@@ -1169,19 +1152,20 @@
       <w:szCs w:val="44"/>
     </w:rPr>
   </w:style>
-  <w:style w:type="paragraph" w:styleId="Heading2">
+  <w:style w:type="paragraph" w:styleId="3">
     <w:name w:val="heading 2"/>
-    <w:basedOn w:val="Normal"/>
-    <w:next w:val="Normal"/>
+    <w:basedOn w:val="1"/>
+    <w:next w:val="1"/>
     <w:unhideWhenUsed/>
     <w:qFormat/>
+    <w:uiPriority w:val="0"/>
     <w:pPr>
       <w:keepNext/>
       <w:spacing w:before="240" w:after="60"/>
       <w:outlineLvl w:val="1"/>
     </w:pPr>
     <w:rPr>
-      <w:rFonts w:ascii="Arial" w:eastAsia="SimHei" w:hAnsi="Arial"/>
+      <w:rFonts w:ascii="Arial" w:hAnsi="Arial" w:eastAsia="SimHei"/>
       <w:b/>
       <w:bCs/>
       <w:i/>
@@ -1189,19 +1173,18 @@
       <w:szCs w:val="32"/>
     </w:rPr>
   </w:style>
-  <w:style w:type="character" w:default="1" w:styleId="DefaultParagraphFont">
+  <w:style w:type="character" w:default="1" w:styleId="4">
     <w:name w:val="Default Paragraph Font"/>
-    <w:uiPriority w:val="1"/>
     <w:semiHidden/>
     <w:unhideWhenUsed/>
+    <w:uiPriority w:val="1"/>
   </w:style>
-  <w:style w:type="table" w:default="1" w:styleId="TableNormal">
+  <w:style w:type="table" w:default="1" w:styleId="5">
     <w:name w:val="Normal Table"/>
-    <w:uiPriority w:val="99"/>
     <w:semiHidden/>
     <w:unhideWhenUsed/>
+    <w:uiPriority w:val="99"/>
     <w:tblPr>
-      <w:tblInd w:w="0" w:type="dxa"/>
       <w:tblCellMar>
         <w:top w:w="0" w:type="dxa"/>
         <w:left w:w="108" w:type="dxa"/>
@@ -1210,16 +1193,11 @@
       </w:tblCellMar>
     </w:tblPr>
   </w:style>
-  <w:style w:type="numbering" w:default="1" w:styleId="NoList">
-    <w:name w:val="No List"/>
-    <w:uiPriority w:val="99"/>
-    <w:semiHidden/>
-    <w:unhideWhenUsed/>
-  </w:style>
-  <w:style w:type="character" w:styleId="Strong">
+  <w:style w:type="character" w:styleId="6">
     <w:name w:val="Strong"/>
-    <w:basedOn w:val="DefaultParagraphFont"/>
+    <w:basedOn w:val="4"/>
     <w:qFormat/>
+    <w:uiPriority w:val="0"/>
     <w:rPr>
       <w:b/>
       <w:bCs/>
@@ -1480,6 +1458,5 @@
     </a:fmtScheme>
   </a:themeElements>
   <a:objectDefaults/>
-  <a:extraClrSchemeLst/>
 </a:theme>
 </file>
--- a/Ficheiros/Sprint D/Sprint D.docx
+++ b/Ficheiros/Sprint D/Sprint D.docx
@@ -829,59 +829,83 @@
         </w:rPr>
         <w:t xml:space="preserve"> - M</w:t>
       </w:r>
+    </w:p>
+    <w:p>
+      <w:pPr>
+        <w:rPr>
+          <w:lang w:val="pt-PT"/>
+        </w:rPr>
+      </w:pPr>
+    </w:p>
+    <w:p>
+      <w:pPr>
+        <w:rPr>
+          <w:lang w:val="pt-PT"/>
+        </w:rPr>
+      </w:pPr>
+      <w:r>
+        <w:rPr>
+          <w:lang w:val="pt-BR"/>
+        </w:rPr>
+        <w:t>US_D005 - Como utilizador, eu pretendo visualizar as atividades de exploração propostas para um livro.</w:t>
+      </w:r>
+      <w:r>
+        <w:rPr>
+          <w:lang w:val="pt-PT"/>
+        </w:rPr>
+        <w:t xml:space="preserve"> - M</w:t>
+      </w:r>
+    </w:p>
+    <w:p>
+      <w:pPr>
+        <w:rPr>
+          <w:lang w:val="pt-PT"/>
+        </w:rPr>
+      </w:pPr>
+    </w:p>
+    <w:p>
+      <w:pPr>
+        <w:shd w:val="clear" w:fill="FFFF00"/>
+        <w:rPr>
+          <w:lang w:val="pt-PT"/>
+        </w:rPr>
+      </w:pPr>
+      <w:r>
+        <w:rPr>
+          <w:lang w:val="pt-BR"/>
+        </w:rPr>
+        <w:t>US_D013 - Como administrador da plataforma, eu pretendo aceitar, rejeitar ou revogar o plano premium em qualquer utilizador com perfil.</w:t>
+      </w:r>
+      <w:r>
+        <w:rPr>
+          <w:lang w:val="pt-PT"/>
+        </w:rPr>
+        <w:t xml:space="preserve"> - M</w:t>
+      </w:r>
+    </w:p>
+    <w:p>
+      <w:pPr>
+        <w:shd w:val="clear" w:fill="FFFF00"/>
+        <w:rPr>
+          <w:rFonts w:hint="default"/>
+          <w:lang w:val="pt-PT"/>
+        </w:rPr>
+      </w:pPr>
+      <w:r>
+        <w:rPr>
+          <w:rFonts w:hint="default"/>
+          <w:lang w:val="pt-PT"/>
+        </w:rPr>
+        <w:t xml:space="preserve">Falta o revogar - Tabela </w:t>
+      </w:r>
       <w:bookmarkStart w:id="0" w:name="_GoBack"/>
       <w:bookmarkEnd w:id="0"/>
-    </w:p>
-    <w:p>
-      <w:pPr>
-        <w:rPr>
-          <w:lang w:val="pt-PT"/>
-        </w:rPr>
-      </w:pPr>
-    </w:p>
-    <w:p>
-      <w:pPr>
-        <w:rPr>
-          <w:lang w:val="pt-PT"/>
-        </w:rPr>
-      </w:pPr>
-      <w:r>
-        <w:rPr>
-          <w:lang w:val="pt-BR"/>
-        </w:rPr>
-        <w:t>US_D005 - Como utilizador, eu pretendo visualizar as atividades de exploração propostas para um livro.</w:t>
-      </w:r>
-      <w:r>
-        <w:rPr>
-          <w:lang w:val="pt-PT"/>
-        </w:rPr>
-        <w:t xml:space="preserve"> - M</w:t>
-      </w:r>
-    </w:p>
-    <w:p>
-      <w:pPr>
-        <w:rPr>
-          <w:lang w:val="pt-PT"/>
-        </w:rPr>
-      </w:pPr>
-    </w:p>
-    <w:p>
-      <w:pPr>
-        <w:rPr>
-          <w:lang w:val="pt-PT"/>
-        </w:rPr>
-      </w:pPr>
-      <w:r>
-        <w:rPr>
-          <w:lang w:val="pt-BR"/>
-        </w:rPr>
-        <w:t>US_D013 - Como administrador da plataforma, eu pretendo aceitar, rejeitar ou revogar o plano premium em qualquer utilizador com perfil.</w:t>
-      </w:r>
-      <w:r>
-        <w:rPr>
-          <w:lang w:val="pt-PT"/>
-        </w:rPr>
-        <w:t xml:space="preserve"> - M</w:t>
+      <w:r>
+        <w:rPr>
+          <w:rFonts w:hint="default"/>
+          <w:lang w:val="pt-PT"/>
+        </w:rPr>
+        <w:t>Pagina à parte</w:t>
       </w:r>
     </w:p>
     <w:p>
@@ -913,7 +937,8 @@
     <w:p>
       <w:pPr>
         <w:rPr>
-          <w:lang w:val="pt-BR"/>
+          <w:rFonts w:hint="default"/>
+          <w:lang w:val="pt-PT"/>
         </w:rPr>
       </w:pPr>
       <w:r>
@@ -922,34 +947,6 @@
         </w:rPr>
         <w:t>US_D009 - Como utilizador, quando estiver a visitar a página de detalhes de um autor, eu pretendo visualizar o(s) livro(s) relacionado(s) com ele.-M</w:t>
       </w:r>
-    </w:p>
-    <w:p>
-      <w:pPr>
-        <w:rPr>
-          <w:lang w:val="pt-BR"/>
-        </w:rPr>
-      </w:pPr>
-    </w:p>
-    <w:p>
-      <w:pPr>
-        <w:rPr>
-          <w:lang w:val="pt-BR"/>
-        </w:rPr>
-      </w:pPr>
-      <w:r>
-        <w:rPr>
-          <w:lang w:val="pt-BR"/>
-        </w:rPr>
-        <w:t>US_D015 - Como gestor de projeto, eu pretendo que a forma de folhear o livro seja intuitiva e interativa.-M</w:t>
-      </w:r>
-    </w:p>
-    <w:p>
-      <w:pPr>
-        <w:rPr>
-          <w:rFonts w:hint="default"/>
-          <w:lang w:val="pt-PT"/>
-        </w:rPr>
-      </w:pPr>
     </w:p>
     <w:sectPr>
       <w:pgSz w:w="11906" w:h="16838"/>

--- a/Ficheiros/Sprint D/Sprint D.docx
+++ b/Ficheiros/Sprint D/Sprint D.docx
@@ -175,6 +175,7 @@
     </w:p>
     <w:p>
       <w:pPr>
+        <w:shd w:val="clear" w:fill="92D050"/>
         <w:rPr>
           <w:lang w:val="pt-PT"/>
         </w:rPr>
@@ -194,6 +195,32 @@
     </w:p>
     <w:p>
       <w:pPr>
+        <w:rPr>
+          <w:lang w:val="pt-BR"/>
+        </w:rPr>
+      </w:pPr>
+    </w:p>
+    <w:p>
+      <w:pPr>
+        <w:rPr>
+          <w:lang w:val="pt-PT"/>
+        </w:rPr>
+      </w:pPr>
+      <w:r>
+        <w:rPr>
+          <w:lang w:val="pt-BR"/>
+        </w:rPr>
+        <w:t>US_D018 - Como QA, eu pretendo fazer testes funcionais (unitários) da plataforma e documentar sucessos, insucessos e como foram resolvidos os insucessos.</w:t>
+      </w:r>
+      <w:r>
+        <w:rPr>
+          <w:lang w:val="pt-PT"/>
+        </w:rPr>
+        <w:t xml:space="preserve"> - L</w:t>
+      </w:r>
+    </w:p>
+    <w:p>
+      <w:pPr>
         <w:shd w:val="clear" w:color="auto" w:fill="FFFF00"/>
         <w:rPr>
           <w:lang w:val="pt-PT"/>
@@ -203,27 +230,27 @@
         <w:rPr>
           <w:lang w:val="pt-PT"/>
         </w:rPr>
-        <w:t>Utilizador faz request para mudar de plano request</w:t>
-      </w:r>
-    </w:p>
-    <w:p>
-      <w:pPr>
-        <w:rPr>
-          <w:lang w:val="pt-BR"/>
-        </w:rPr>
-      </w:pPr>
-    </w:p>
-    <w:p>
-      <w:pPr>
-        <w:rPr>
-          <w:lang w:val="pt-PT"/>
-        </w:rPr>
-      </w:pPr>
-      <w:r>
-        <w:rPr>
-          <w:lang w:val="pt-BR"/>
-        </w:rPr>
-        <w:t>US_D018 - Como QA, eu pretendo fazer testes funcionais (unitários) da plataforma e documentar sucessos, insucessos e como foram resolvidos os insucessos.</w:t>
+        <w:t>Programado mas tambem em excel</w:t>
+      </w:r>
+    </w:p>
+    <w:p>
+      <w:pPr>
+        <w:rPr>
+          <w:lang w:val="pt-BR"/>
+        </w:rPr>
+      </w:pPr>
+    </w:p>
+    <w:p>
+      <w:pPr>
+        <w:rPr>
+          <w:lang w:val="pt-PT"/>
+        </w:rPr>
+      </w:pPr>
+      <w:r>
+        <w:rPr>
+          <w:lang w:val="pt-BR"/>
+        </w:rPr>
+        <w:t>US_D019 - Como QA, eu pretendo fazer testes de sistema e documentar sucessos, insucessos e como foram resolvidos os insucessos.</w:t>
       </w:r>
       <w:r>
         <w:rPr>
@@ -243,33 +270,276 @@
         <w:rPr>
           <w:lang w:val="pt-PT"/>
         </w:rPr>
-        <w:t>Programado mas tambem em excel</w:t>
-      </w:r>
-    </w:p>
-    <w:p>
-      <w:pPr>
-        <w:rPr>
-          <w:lang w:val="pt-BR"/>
-        </w:rPr>
-      </w:pPr>
-    </w:p>
-    <w:p>
-      <w:pPr>
-        <w:rPr>
-          <w:lang w:val="pt-PT"/>
-        </w:rPr>
-      </w:pPr>
-      <w:r>
-        <w:rPr>
-          <w:lang w:val="pt-BR"/>
-        </w:rPr>
-        <w:t>US_D019 - Como QA, eu pretendo fazer testes de sistema e documentar sucessos, insucessos e como foram resolvidos os insucessos.</w:t>
-      </w:r>
-      <w:r>
-        <w:rPr>
-          <w:lang w:val="pt-PT"/>
-        </w:rPr>
-        <w:t xml:space="preserve"> - L</w:t>
+        <w:t>Excel</w:t>
+      </w:r>
+    </w:p>
+    <w:p>
+      <w:pPr>
+        <w:rPr>
+          <w:lang w:val="pt-PT"/>
+        </w:rPr>
+      </w:pPr>
+    </w:p>
+    <w:p>
+      <w:pPr>
+        <w:rPr>
+          <w:lang w:val="pt-PT"/>
+        </w:rPr>
+      </w:pPr>
+      <w:r>
+        <w:rPr>
+          <w:lang w:val="pt-BR"/>
+        </w:rPr>
+        <w:t>US_D025 - Como Gestor de Projeto, eu pretendo preparar a sprint review para apresentação (PPT ou outro) no dia de avaliação (deadline da sprint).</w:t>
+      </w:r>
+      <w:r>
+        <w:rPr>
+          <w:lang w:val="pt-PT"/>
+        </w:rPr>
+        <w:t xml:space="preserve"> - R</w:t>
+      </w:r>
+    </w:p>
+    <w:p>
+      <w:pPr>
+        <w:rPr>
+          <w:lang w:val="pt-BR"/>
+        </w:rPr>
+      </w:pPr>
+    </w:p>
+    <w:p>
+      <w:pPr>
+        <w:rPr>
+          <w:lang w:val="pt-PT"/>
+        </w:rPr>
+      </w:pPr>
+      <w:r>
+        <w:rPr>
+          <w:lang w:val="pt-BR"/>
+        </w:rPr>
+        <w:t>US_D026 - Como Gestor de Projeto, eu pretendo compilar num relatório, todo o trabalho produzido.</w:t>
+      </w:r>
+      <w:r>
+        <w:rPr>
+          <w:lang w:val="pt-PT"/>
+        </w:rPr>
+        <w:t xml:space="preserve"> - R</w:t>
+      </w:r>
+    </w:p>
+    <w:p>
+      <w:pPr>
+        <w:rPr>
+          <w:lang w:val="pt-BR"/>
+        </w:rPr>
+      </w:pPr>
+    </w:p>
+    <w:p>
+      <w:pPr>
+        <w:pStyle w:val="3"/>
+        <w:rPr>
+          <w:lang w:val="pt-BR"/>
+        </w:rPr>
+      </w:pPr>
+      <w:r>
+        <w:rPr>
+          <w:lang w:val="pt-BR"/>
+        </w:rPr>
+        <w:t>Nível 2:</w:t>
+      </w:r>
+    </w:p>
+    <w:p>
+      <w:pPr>
+        <w:rPr>
+          <w:lang w:val="pt-BR"/>
+        </w:rPr>
+      </w:pPr>
+      <w:r>
+        <w:rPr>
+          <w:lang w:val="pt-BR"/>
+        </w:rPr>
+        <w:t>US_D001 - Como utilizador, eu pretendo atribuir um rating a um livro, no final de o ler.</w:t>
+      </w:r>
+    </w:p>
+    <w:p>
+      <w:pPr>
+        <w:rPr>
+          <w:lang w:val="pt-BR"/>
+        </w:rPr>
+      </w:pPr>
+    </w:p>
+    <w:p>
+      <w:pPr>
+        <w:rPr>
+          <w:lang w:val="pt-BR"/>
+        </w:rPr>
+      </w:pPr>
+      <w:r>
+        <w:rPr>
+          <w:lang w:val="pt-BR"/>
+        </w:rPr>
+        <w:t>US_D016 - Como programador, eu pretendo comentar e documentar todo o código importante, gerando documentação automática em HTML. L</w:t>
+      </w:r>
+    </w:p>
+    <w:p>
+      <w:pPr>
+        <w:rPr>
+          <w:lang w:val="pt-BR"/>
+        </w:rPr>
+      </w:pPr>
+    </w:p>
+    <w:p>
+      <w:pPr>
+        <w:rPr>
+          <w:lang w:val="pt-BR"/>
+        </w:rPr>
+      </w:pPr>
+      <w:r>
+        <w:rPr>
+          <w:lang w:val="pt-BR"/>
+        </w:rPr>
+        <w:t>US_D022 - Como gestor de projeto, eu pretendo reformular o poster de apresentação do projeto – com ênfase nas componentes de Engenharia Informática associadas ao mesmo. L</w:t>
+      </w:r>
+    </w:p>
+    <w:p>
+      <w:pPr>
+        <w:rPr>
+          <w:lang w:val="pt-BR"/>
+        </w:rPr>
+      </w:pPr>
+    </w:p>
+    <w:p>
+      <w:pPr>
+        <w:rPr>
+          <w:lang w:val="pt-BR"/>
+        </w:rPr>
+      </w:pPr>
+      <w:r>
+        <w:rPr>
+          <w:lang w:val="pt-BR"/>
+        </w:rPr>
+        <w:t>US_D024 - Como Gestor de Projeto, eu pretendo que a equipa distribua as US para cada elemento de forma justa num diagrama de Gantt.-V</w:t>
+      </w:r>
+    </w:p>
+    <w:p>
+      <w:pPr>
+        <w:rPr>
+          <w:lang w:val="pt-BR"/>
+        </w:rPr>
+      </w:pPr>
+    </w:p>
+    <w:p>
+      <w:pPr>
+        <w:pStyle w:val="3"/>
+        <w:rPr>
+          <w:lang w:val="pt-BR"/>
+        </w:rPr>
+      </w:pPr>
+      <w:r>
+        <w:rPr>
+          <w:lang w:val="pt-BR"/>
+        </w:rPr>
+        <w:t>Nível 3:</w:t>
+      </w:r>
+    </w:p>
+    <w:p>
+      <w:pPr>
+        <w:rPr>
+          <w:lang w:val="pt-BR"/>
+        </w:rPr>
+      </w:pPr>
+      <w:r>
+        <w:rPr>
+          <w:lang w:val="pt-BR"/>
+        </w:rPr>
+        <w:t>US_D004 - Como utilizador logado, eu pretendo visualizar os livros que identifiquei como favoritos, bem como a quantidade desses.-R</w:t>
+      </w:r>
+    </w:p>
+    <w:p>
+      <w:pPr>
+        <w:rPr>
+          <w:lang w:val="pt-BR"/>
+        </w:rPr>
+      </w:pPr>
+    </w:p>
+    <w:p>
+      <w:pPr>
+        <w:rPr>
+          <w:lang w:val="pt-BR"/>
+        </w:rPr>
+      </w:pPr>
+      <w:r>
+        <w:rPr>
+          <w:lang w:val="pt-BR"/>
+        </w:rPr>
+        <w:t>US_D006 - Como utilizador não premium, eu não poderei ser capaz de visualizar livros marcados como premium.-R</w:t>
+      </w:r>
+    </w:p>
+    <w:p>
+      <w:pPr>
+        <w:rPr>
+          <w:lang w:val="pt-BR"/>
+        </w:rPr>
+      </w:pPr>
+    </w:p>
+    <w:p>
+      <w:pPr>
+        <w:rPr>
+          <w:lang w:val="pt-BR"/>
+        </w:rPr>
+      </w:pPr>
+      <w:r>
+        <w:rPr>
+          <w:lang w:val="pt-BR"/>
+        </w:rPr>
+        <w:t>US_D009 - Como utilizador, quando estiver a visitar a página de detalhes de um autor, eu pretendo visualizar o(s) livro(s) relacionado(s) com ele.-M</w:t>
+      </w:r>
+    </w:p>
+    <w:p>
+      <w:pPr>
+        <w:rPr>
+          <w:lang w:val="pt-BR"/>
+        </w:rPr>
+      </w:pPr>
+    </w:p>
+    <w:p>
+      <w:pPr>
+        <w:shd w:val="clear" w:fill="92D050"/>
+        <w:rPr>
+          <w:rFonts w:hint="default"/>
+          <w:lang w:val="pt-PT"/>
+        </w:rPr>
+      </w:pPr>
+      <w:r>
+        <w:rPr>
+          <w:lang w:val="pt-BR"/>
+        </w:rPr>
+        <w:t>US_D015 - Como gestor de projeto, eu pretendo que a forma de folhear o livro seja intuitiva e interativa.</w:t>
+      </w:r>
+      <w:r>
+        <w:rPr>
+          <w:rFonts w:hint="default"/>
+          <w:lang w:val="pt-PT"/>
+        </w:rPr>
+        <w:t xml:space="preserve"> - R</w:t>
+      </w:r>
+    </w:p>
+    <w:p>
+      <w:pPr>
+        <w:rPr>
+          <w:lang w:val="pt-BR"/>
+        </w:rPr>
+      </w:pPr>
+    </w:p>
+    <w:p>
+      <w:pPr>
+        <w:rPr>
+          <w:lang w:val="pt-BR"/>
+        </w:rPr>
+      </w:pPr>
+      <w:r>
+        <w:rPr>
+          <w:lang w:val="pt-BR"/>
+        </w:rPr>
+        <w:t>US_D023 - Como gestor de projeto, eu pretendo definir um pitch de apresentação (5min) do projeto – com ênfase nas componentes de Engenharia Informática associadas ao mesmo.</w:t>
       </w:r>
     </w:p>
     <w:p>
@@ -283,67 +553,8 @@
         <w:rPr>
           <w:lang w:val="pt-PT"/>
         </w:rPr>
-        <w:t>Excel</w:t>
-      </w:r>
-    </w:p>
-    <w:p>
-      <w:pPr>
-        <w:rPr>
-          <w:lang w:val="pt-PT"/>
-        </w:rPr>
-      </w:pPr>
-    </w:p>
-    <w:p>
-      <w:pPr>
-        <w:rPr>
-          <w:lang w:val="pt-PT"/>
-        </w:rPr>
-      </w:pPr>
-      <w:r>
-        <w:rPr>
-          <w:lang w:val="pt-BR"/>
-        </w:rPr>
-        <w:t>US_D025 - Como Gestor de Projeto, eu pretendo preparar a sprint review para apresentação (PPT ou outro) no dia de avaliação (deadline da sprint).</w:t>
-      </w:r>
-      <w:r>
-        <w:rPr>
-          <w:lang w:val="pt-PT"/>
-        </w:rPr>
-        <w:t xml:space="preserve"> - R</w:t>
-      </w:r>
-    </w:p>
-    <w:p>
-      <w:pPr>
-        <w:rPr>
-          <w:lang w:val="pt-BR"/>
-        </w:rPr>
-      </w:pPr>
-    </w:p>
-    <w:p>
-      <w:pPr>
-        <w:rPr>
-          <w:lang w:val="pt-PT"/>
-        </w:rPr>
-      </w:pPr>
-      <w:r>
-        <w:rPr>
-          <w:lang w:val="pt-BR"/>
-        </w:rPr>
-        <w:t>US_D026 - Como Gestor de Projeto, eu pretendo compilar num relatório, todo o trabalho produzido.</w:t>
-      </w:r>
-      <w:r>
-        <w:rPr>
-          <w:lang w:val="pt-PT"/>
-        </w:rPr>
-        <w:t xml:space="preserve"> - R</w:t>
-      </w:r>
-    </w:p>
-    <w:p>
-      <w:pPr>
-        <w:rPr>
-          <w:lang w:val="pt-BR"/>
-        </w:rPr>
-      </w:pPr>
+        <w:t>Igual ao US_D025</w:t>
+      </w:r>
     </w:p>
     <w:p>
       <w:pPr>
@@ -356,86 +567,107 @@
         <w:rPr>
           <w:lang w:val="pt-BR"/>
         </w:rPr>
-        <w:t>Nível 2:</w:t>
-      </w:r>
-    </w:p>
-    <w:p>
-      <w:pPr>
-        <w:rPr>
-          <w:lang w:val="pt-BR"/>
-        </w:rPr>
-      </w:pPr>
-      <w:r>
-        <w:rPr>
-          <w:lang w:val="pt-BR"/>
-        </w:rPr>
-        <w:t>US_D001 - Como utilizador, eu pretendo atribuir um rating a um livro, no final de o ler.</w:t>
-      </w:r>
-    </w:p>
-    <w:p>
-      <w:pPr>
-        <w:rPr>
-          <w:lang w:val="pt-BR"/>
-        </w:rPr>
-      </w:pPr>
-    </w:p>
-    <w:p>
-      <w:pPr>
-        <w:rPr>
-          <w:lang w:val="pt-BR"/>
-        </w:rPr>
-      </w:pPr>
-      <w:r>
-        <w:rPr>
-          <w:lang w:val="pt-BR"/>
-        </w:rPr>
-        <w:t>US_D016 - Como programador, eu pretendo comentar e documentar todo o código importante, gerando documentação automática em HTML. L</w:t>
-      </w:r>
-    </w:p>
-    <w:p>
-      <w:pPr>
-        <w:rPr>
-          <w:lang w:val="pt-BR"/>
-        </w:rPr>
-      </w:pPr>
-    </w:p>
-    <w:p>
-      <w:pPr>
-        <w:rPr>
-          <w:lang w:val="pt-BR"/>
-        </w:rPr>
-      </w:pPr>
-      <w:r>
-        <w:rPr>
-          <w:lang w:val="pt-BR"/>
-        </w:rPr>
-        <w:t>US_D022 - Como gestor de projeto, eu pretendo reformular o poster de apresentação do projeto – com ênfase nas componentes de Engenharia Informática associadas ao mesmo. L</w:t>
-      </w:r>
-    </w:p>
-    <w:p>
-      <w:pPr>
-        <w:rPr>
-          <w:lang w:val="pt-BR"/>
-        </w:rPr>
-      </w:pPr>
-    </w:p>
-    <w:p>
-      <w:pPr>
-        <w:rPr>
-          <w:lang w:val="pt-BR"/>
-        </w:rPr>
-      </w:pPr>
-      <w:r>
-        <w:rPr>
-          <w:lang w:val="pt-BR"/>
-        </w:rPr>
-        <w:t>US_D024 - Como Gestor de Projeto, eu pretendo que a equipa distribua as US para cada elemento de forma justa num diagrama de Gantt.-V</w:t>
-      </w:r>
-    </w:p>
-    <w:p>
-      <w:pPr>
-        <w:rPr>
-          <w:lang w:val="pt-BR"/>
+        <w:t>Nível 4:</w:t>
+      </w:r>
+    </w:p>
+    <w:p>
+      <w:pPr>
+        <w:rPr>
+          <w:lang w:val="pt-PT"/>
+        </w:rPr>
+      </w:pPr>
+      <w:r>
+        <w:rPr>
+          <w:lang w:val="pt-PT"/>
+        </w:rPr>
+        <w:t>US_D003 - Como utilizador logado, eu pretendo visualizar os livros que estou a ler e respetivo progresso, bem como a quantidade desses.</w:t>
+      </w:r>
+    </w:p>
+    <w:p>
+      <w:pPr>
+        <w:rPr>
+          <w:lang w:val="pt-PT"/>
+        </w:rPr>
+      </w:pPr>
+    </w:p>
+    <w:p>
+      <w:pPr>
+        <w:rPr>
+          <w:lang w:val="pt-PT"/>
+        </w:rPr>
+      </w:pPr>
+      <w:r>
+        <w:rPr>
+          <w:lang w:val="pt-PT"/>
+        </w:rPr>
+        <w:t>US_D008 - Como utilizador logado, eu pretendo alterar a minha fotografia. -R</w:t>
+      </w:r>
+    </w:p>
+    <w:p>
+      <w:pPr>
+        <w:rPr>
+          <w:lang w:val="pt-PT"/>
+        </w:rPr>
+      </w:pPr>
+    </w:p>
+    <w:p>
+      <w:pPr>
+        <w:shd w:val="clear" w:color="auto" w:fill="92D050"/>
+        <w:rPr>
+          <w:lang w:val="pt-PT"/>
+        </w:rPr>
+      </w:pPr>
+      <w:r>
+        <w:rPr>
+          <w:lang w:val="pt-PT"/>
+        </w:rPr>
+        <w:t>US_D010 - Como especialista em cybersecurity, eu pretendo encriptar as passwords.</w:t>
+      </w:r>
+    </w:p>
+    <w:p>
+      <w:pPr>
+        <w:rPr>
+          <w:lang w:val="pt-PT"/>
+        </w:rPr>
+      </w:pPr>
+    </w:p>
+    <w:p>
+      <w:pPr>
+        <w:rPr>
+          <w:lang w:val="pt-PT"/>
+        </w:rPr>
+      </w:pPr>
+      <w:r>
+        <w:rPr>
+          <w:lang w:val="pt-PT"/>
+        </w:rPr>
+        <w:t>US_D014 - Como gestor de projeto, eu pretendo rever o site para que seja todo apresentado em inglês e/ou bilingue em inglês e português.????</w:t>
+      </w:r>
+    </w:p>
+    <w:p>
+      <w:pPr>
+        <w:rPr>
+          <w:lang w:val="pt-PT"/>
+        </w:rPr>
+      </w:pPr>
+    </w:p>
+    <w:p>
+      <w:pPr>
+        <w:rPr>
+          <w:lang w:val="pt-PT"/>
+        </w:rPr>
+      </w:pPr>
+      <w:r>
+        <w:rPr>
+          <w:lang w:val="pt-PT"/>
+        </w:rPr>
+        <w:t>US_D021 - Como gestor de projeto, eu pretendo aplicar um teste de usabilidade a uma amostra de cerca de 6 pessoas e analisar o feedback.</w:t>
+      </w:r>
+    </w:p>
+    <w:p>
+      <w:pPr>
+        <w:rPr>
+          <w:lang w:val="pt-PT"/>
         </w:rPr>
       </w:pPr>
     </w:p>
@@ -450,282 +682,46 @@
         <w:rPr>
           <w:lang w:val="pt-BR"/>
         </w:rPr>
-        <w:t>Nível 3:</w:t>
-      </w:r>
-    </w:p>
-    <w:p>
-      <w:pPr>
-        <w:rPr>
-          <w:lang w:val="pt-BR"/>
-        </w:rPr>
-      </w:pPr>
-      <w:r>
-        <w:rPr>
-          <w:lang w:val="pt-BR"/>
-        </w:rPr>
-        <w:t>US_D004 - Como utilizador logado, eu pretendo visualizar os livros que identifiquei como favoritos, bem como a quantidade desses.-R</w:t>
-      </w:r>
-    </w:p>
-    <w:p>
-      <w:pPr>
-        <w:rPr>
-          <w:lang w:val="pt-BR"/>
-        </w:rPr>
-      </w:pPr>
-    </w:p>
-    <w:p>
-      <w:pPr>
-        <w:rPr>
-          <w:lang w:val="pt-BR"/>
-        </w:rPr>
-      </w:pPr>
-      <w:r>
-        <w:rPr>
-          <w:lang w:val="pt-BR"/>
-        </w:rPr>
-        <w:t>US_D006 - Como utilizador não premium, eu não poderei ser capaz de visualizar livros marcados como premium.-R</w:t>
-      </w:r>
-    </w:p>
-    <w:p>
-      <w:pPr>
-        <w:rPr>
-          <w:lang w:val="pt-BR"/>
-        </w:rPr>
-      </w:pPr>
-    </w:p>
-    <w:p>
-      <w:pPr>
-        <w:rPr>
-          <w:lang w:val="pt-BR"/>
-        </w:rPr>
-      </w:pPr>
-      <w:r>
-        <w:rPr>
-          <w:lang w:val="pt-BR"/>
-        </w:rPr>
-        <w:t>US_D009 - Como utilizador, quando estiver a visitar a página de detalhes de um autor, eu pretendo visualizar o(s) livro(s) relacionado(s) com ele.-M</w:t>
-      </w:r>
-    </w:p>
-    <w:p>
-      <w:pPr>
-        <w:rPr>
-          <w:lang w:val="pt-BR"/>
-        </w:rPr>
-      </w:pPr>
-    </w:p>
-    <w:p>
-      <w:pPr>
-        <w:rPr>
-          <w:lang w:val="pt-BR"/>
-        </w:rPr>
-      </w:pPr>
-      <w:r>
-        <w:rPr>
-          <w:lang w:val="pt-BR"/>
-        </w:rPr>
-        <w:t>US_D015 - Como gestor de projeto, eu pretendo que a forma de folhear o livro seja intuitiva e interativa.-M</w:t>
-      </w:r>
-    </w:p>
-    <w:p>
-      <w:pPr>
-        <w:rPr>
-          <w:lang w:val="pt-BR"/>
-        </w:rPr>
-      </w:pPr>
-    </w:p>
-    <w:p>
-      <w:pPr>
-        <w:rPr>
-          <w:lang w:val="pt-BR"/>
-        </w:rPr>
-      </w:pPr>
-      <w:r>
-        <w:rPr>
-          <w:lang w:val="pt-BR"/>
-        </w:rPr>
-        <w:t>US_D023 - Como gestor de projeto, eu pretendo definir um pitch de apresentação (5min) do projeto – com ênfase nas componentes de Engenharia Informática associadas ao mesmo.</w:t>
-      </w:r>
-    </w:p>
-    <w:p>
-      <w:pPr>
-        <w:shd w:val="clear" w:color="auto" w:fill="FFFF00"/>
-        <w:rPr>
-          <w:lang w:val="pt-PT"/>
-        </w:rPr>
-      </w:pPr>
-      <w:r>
-        <w:rPr>
-          <w:lang w:val="pt-PT"/>
-        </w:rPr>
-        <w:t>Igual ao US_D025</w:t>
-      </w:r>
+        <w:t xml:space="preserve">Nível </w:t>
+      </w:r>
+      <w:r>
+        <w:rPr>
+          <w:lang w:val="pt-PT"/>
+        </w:rPr>
+        <w:t>5</w:t>
+      </w:r>
+      <w:r>
+        <w:rPr>
+          <w:lang w:val="pt-BR"/>
+        </w:rPr>
+        <w:t>:</w:t>
+      </w:r>
+    </w:p>
+    <w:p>
+      <w:pPr>
+        <w:shd w:val="clear" w:color="auto" w:fill="92D050"/>
+        <w:rPr>
+          <w:lang w:val="pt-PT"/>
+        </w:rPr>
+      </w:pPr>
+      <w:r>
+        <w:rPr>
+          <w:lang w:val="pt-PT"/>
+        </w:rPr>
+        <w:t>US_D020 - Como gestor de projeto, eu pretendo que a plataforma esteja disponível online, num repositório gratuito.</w:t>
+      </w:r>
+    </w:p>
+    <w:p>
+      <w:pPr>
+        <w:rPr>
+          <w:lang w:val="pt-PT"/>
+        </w:rPr>
+      </w:pPr>
     </w:p>
     <w:p>
       <w:pPr>
         <w:pStyle w:val="3"/>
         <w:rPr>
-          <w:lang w:val="pt-BR"/>
-        </w:rPr>
-      </w:pPr>
-      <w:r>
-        <w:rPr>
-          <w:lang w:val="pt-BR"/>
-        </w:rPr>
-        <w:t>Nível 4:</w:t>
-      </w:r>
-    </w:p>
-    <w:p>
-      <w:pPr>
-        <w:rPr>
-          <w:lang w:val="pt-PT"/>
-        </w:rPr>
-      </w:pPr>
-      <w:r>
-        <w:rPr>
-          <w:lang w:val="pt-PT"/>
-        </w:rPr>
-        <w:t>US_D003 - Como utilizador logado, eu pretendo visualizar os livros que estou a ler e respetivo progresso, bem como a quantidade desses.</w:t>
-      </w:r>
-    </w:p>
-    <w:p>
-      <w:pPr>
-        <w:rPr>
-          <w:lang w:val="pt-PT"/>
-        </w:rPr>
-      </w:pPr>
-    </w:p>
-    <w:p>
-      <w:pPr>
-        <w:rPr>
-          <w:lang w:val="pt-PT"/>
-        </w:rPr>
-      </w:pPr>
-      <w:r>
-        <w:rPr>
-          <w:lang w:val="pt-PT"/>
-        </w:rPr>
-        <w:t>US_D008 - Como utilizador logado, eu pretendo alterar a minha fotografia. -R</w:t>
-      </w:r>
-    </w:p>
-    <w:p>
-      <w:pPr>
-        <w:rPr>
-          <w:lang w:val="pt-PT"/>
-        </w:rPr>
-      </w:pPr>
-    </w:p>
-    <w:p>
-      <w:pPr>
-        <w:shd w:val="clear" w:color="auto" w:fill="92D050"/>
-        <w:rPr>
-          <w:lang w:val="pt-PT"/>
-        </w:rPr>
-      </w:pPr>
-      <w:r>
-        <w:rPr>
-          <w:lang w:val="pt-PT"/>
-        </w:rPr>
-        <w:t>US_D010 - Como especialista em cybersecurity, eu pretendo encriptar as passwords.</w:t>
-      </w:r>
-    </w:p>
-    <w:p>
-      <w:pPr>
-        <w:rPr>
-          <w:lang w:val="pt-PT"/>
-        </w:rPr>
-      </w:pPr>
-    </w:p>
-    <w:p>
-      <w:pPr>
-        <w:rPr>
-          <w:lang w:val="pt-PT"/>
-        </w:rPr>
-      </w:pPr>
-      <w:r>
-        <w:rPr>
-          <w:lang w:val="pt-PT"/>
-        </w:rPr>
-        <w:t>US_D014 - Como gestor de projeto, eu pretendo rever o site para que seja todo apresentado em inglês e/ou bilingue em inglês e português.????</w:t>
-      </w:r>
-    </w:p>
-    <w:p>
-      <w:pPr>
-        <w:rPr>
-          <w:lang w:val="pt-PT"/>
-        </w:rPr>
-      </w:pPr>
-    </w:p>
-    <w:p>
-      <w:pPr>
-        <w:rPr>
-          <w:lang w:val="pt-PT"/>
-        </w:rPr>
-      </w:pPr>
-      <w:r>
-        <w:rPr>
-          <w:lang w:val="pt-PT"/>
-        </w:rPr>
-        <w:t>US_D021 - Como gestor de projeto, eu pretendo aplicar um teste de usabilidade a uma amostra de cerca de 6 pessoas e analisar o feedback.</w:t>
-      </w:r>
-    </w:p>
-    <w:p>
-      <w:pPr>
-        <w:rPr>
-          <w:lang w:val="pt-PT"/>
-        </w:rPr>
-      </w:pPr>
-    </w:p>
-    <w:p>
-      <w:pPr>
-        <w:pStyle w:val="3"/>
-        <w:rPr>
-          <w:lang w:val="pt-BR"/>
-        </w:rPr>
-      </w:pPr>
-      <w:r>
-        <w:rPr>
-          <w:lang w:val="pt-BR"/>
-        </w:rPr>
-        <w:t xml:space="preserve">Nível </w:t>
-      </w:r>
-      <w:r>
-        <w:rPr>
-          <w:lang w:val="pt-PT"/>
-        </w:rPr>
-        <w:t>5</w:t>
-      </w:r>
-      <w:r>
-        <w:rPr>
-          <w:lang w:val="pt-BR"/>
-        </w:rPr>
-        <w:t>:</w:t>
-      </w:r>
-    </w:p>
-    <w:p>
-      <w:pPr>
-        <w:shd w:val="clear" w:color="auto" w:fill="92D050"/>
-        <w:rPr>
-          <w:lang w:val="pt-PT"/>
-        </w:rPr>
-      </w:pPr>
-      <w:r>
-        <w:rPr>
-          <w:lang w:val="pt-PT"/>
-        </w:rPr>
-        <w:t>US_D020 - Como gestor de projeto, eu pretendo que a plataforma esteja disponível online, num repositório gratuito.</w:t>
-      </w:r>
-    </w:p>
-    <w:p>
-      <w:pPr>
-        <w:rPr>
-          <w:lang w:val="pt-PT"/>
-        </w:rPr>
-      </w:pPr>
-    </w:p>
-    <w:p>
-      <w:pPr>
-        <w:pStyle w:val="3"/>
-        <w:rPr>
           <w:lang w:val="pt-PT"/>
         </w:rPr>
       </w:pPr>
@@ -735,6 +731,23 @@
         </w:rPr>
         <w:t>(EXTRA):</w:t>
       </w:r>
+    </w:p>
+    <w:p>
+      <w:pPr>
+        <w:rPr>
+          <w:rFonts w:hint="default"/>
+          <w:lang w:val="pt-PT"/>
+        </w:rPr>
+      </w:pPr>
+      <w:r>
+        <w:rPr>
+          <w:rFonts w:hint="default"/>
+          <w:lang w:val="pt-PT"/>
+        </w:rPr>
+        <w:t>N/A</w:t>
+      </w:r>
+      <w:bookmarkStart w:id="0" w:name="_GoBack"/>
+      <w:bookmarkEnd w:id="0"/>
     </w:p>
     <w:p>
       <w:pPr>
@@ -865,7 +878,7 @@
     </w:p>
     <w:p>
       <w:pPr>
-        <w:shd w:val="clear" w:fill="FFFF00"/>
+        <w:shd w:val="clear" w:fill="92D050"/>
         <w:rPr>
           <w:lang w:val="pt-PT"/>
         </w:rPr>
@@ -881,31 +894,6 @@
           <w:lang w:val="pt-PT"/>
         </w:rPr>
         <w:t xml:space="preserve"> - M</w:t>
-      </w:r>
-    </w:p>
-    <w:p>
-      <w:pPr>
-        <w:shd w:val="clear" w:fill="FFFF00"/>
-        <w:rPr>
-          <w:rFonts w:hint="default"/>
-          <w:lang w:val="pt-PT"/>
-        </w:rPr>
-      </w:pPr>
-      <w:r>
-        <w:rPr>
-          <w:rFonts w:hint="default"/>
-          <w:lang w:val="pt-PT"/>
-        </w:rPr>
-        <w:t xml:space="preserve">Falta o revogar - Tabela </w:t>
-      </w:r>
-      <w:bookmarkStart w:id="0" w:name="_GoBack"/>
-      <w:bookmarkEnd w:id="0"/>
-      <w:r>
-        <w:rPr>
-          <w:rFonts w:hint="default"/>
-          <w:lang w:val="pt-PT"/>
-        </w:rPr>
-        <w:t>Pagina à parte</w:t>
       </w:r>
     </w:p>
     <w:p>

--- a/Ficheiros/Sprint D/Sprint D.docx
+++ b/Ficheiros/Sprint D/Sprint D.docx
@@ -72,6 +72,7 @@
     <w:p>
       <w:pPr>
         <w:rPr>
+          <w:rFonts w:hint="default"/>
           <w:lang w:val="pt-PT"/>
         </w:rPr>
       </w:pPr>
@@ -85,18 +86,26 @@
         <w:rPr>
           <w:lang w:val="pt-PT"/>
         </w:rPr>
-        <w:t xml:space="preserve"> - M</w:t>
-      </w:r>
-    </w:p>
-    <w:p>
-      <w:pPr>
-        <w:rPr>
-          <w:lang w:val="pt-BR"/>
-        </w:rPr>
-      </w:pPr>
-    </w:p>
-    <w:p>
-      <w:pPr>
+        <w:t xml:space="preserve"> - </w:t>
+      </w:r>
+      <w:r>
+        <w:rPr>
+          <w:rFonts w:hint="default"/>
+          <w:lang w:val="pt-PT"/>
+        </w:rPr>
+        <w:t>L</w:t>
+      </w:r>
+    </w:p>
+    <w:p>
+      <w:pPr>
+        <w:rPr>
+          <w:lang w:val="pt-BR"/>
+        </w:rPr>
+      </w:pPr>
+    </w:p>
+    <w:p>
+      <w:pPr>
+        <w:shd w:val="clear" w:fill="92D050"/>
         <w:rPr>
           <w:lang w:val="pt-PT"/>
         </w:rPr>
@@ -124,6 +133,7 @@
     <w:p>
       <w:pPr>
         <w:rPr>
+          <w:rFonts w:hint="default"/>
           <w:lang w:val="pt-PT"/>
         </w:rPr>
       </w:pPr>
@@ -137,617 +147,729 @@
         <w:rPr>
           <w:lang w:val="pt-PT"/>
         </w:rPr>
-        <w:t xml:space="preserve"> - L</w:t>
-      </w:r>
-    </w:p>
-    <w:p>
-      <w:pPr>
-        <w:rPr>
-          <w:lang w:val="pt-BR"/>
-        </w:rPr>
-      </w:pPr>
-    </w:p>
-    <w:p>
-      <w:pPr>
-        <w:rPr>
-          <w:lang w:val="pt-PT"/>
-        </w:rPr>
-      </w:pPr>
-      <w:r>
-        <w:rPr>
-          <w:lang w:val="pt-BR"/>
-        </w:rPr>
-        <w:t>US_D012 - Como administrador da plataforma, eu pretendo registar um livro como premium.</w:t>
-      </w:r>
-      <w:r>
-        <w:rPr>
-          <w:lang w:val="pt-PT"/>
-        </w:rPr>
-        <w:t xml:space="preserve"> - R</w:t>
-      </w:r>
-    </w:p>
-    <w:p>
-      <w:pPr>
-        <w:rPr>
-          <w:lang w:val="pt-BR"/>
-        </w:rPr>
-      </w:pPr>
-    </w:p>
-    <w:p>
-      <w:pPr>
-        <w:shd w:val="clear" w:fill="92D050"/>
-        <w:rPr>
-          <w:lang w:val="pt-PT"/>
-        </w:rPr>
-      </w:pPr>
-      <w:r>
-        <w:rPr>
-          <w:lang w:val="pt-BR"/>
-        </w:rPr>
-        <w:t>US_D013 - Como administrador da plataforma, eu pretendo aceitar, rejeitar ou revogar o plano premium em qualquer utilizador com perfil.</w:t>
-      </w:r>
-      <w:r>
-        <w:rPr>
-          <w:lang w:val="pt-PT"/>
-        </w:rPr>
-        <w:t xml:space="preserve"> - M</w:t>
-      </w:r>
-    </w:p>
-    <w:p>
-      <w:pPr>
-        <w:rPr>
-          <w:lang w:val="pt-BR"/>
-        </w:rPr>
-      </w:pPr>
-    </w:p>
-    <w:p>
-      <w:pPr>
-        <w:rPr>
-          <w:lang w:val="pt-PT"/>
-        </w:rPr>
-      </w:pPr>
-      <w:r>
-        <w:rPr>
-          <w:lang w:val="pt-BR"/>
-        </w:rPr>
-        <w:t>US_D018 - Como QA, eu pretendo fazer testes funcionais (unitários) da plataforma e documentar sucessos, insucessos e como foram resolvidos os insucessos.</w:t>
-      </w:r>
-      <w:r>
-        <w:rPr>
-          <w:lang w:val="pt-PT"/>
-        </w:rPr>
-        <w:t xml:space="preserve"> - L</w:t>
-      </w:r>
-    </w:p>
-    <w:p>
-      <w:pPr>
-        <w:shd w:val="clear" w:color="auto" w:fill="FFFF00"/>
-        <w:rPr>
-          <w:lang w:val="pt-PT"/>
-        </w:rPr>
-      </w:pPr>
-      <w:r>
-        <w:rPr>
-          <w:lang w:val="pt-PT"/>
-        </w:rPr>
-        <w:t>Programado mas tambem em excel</w:t>
-      </w:r>
-    </w:p>
-    <w:p>
-      <w:pPr>
-        <w:rPr>
-          <w:lang w:val="pt-BR"/>
-        </w:rPr>
-      </w:pPr>
-    </w:p>
-    <w:p>
-      <w:pPr>
-        <w:rPr>
-          <w:lang w:val="pt-PT"/>
-        </w:rPr>
-      </w:pPr>
-      <w:r>
-        <w:rPr>
-          <w:lang w:val="pt-BR"/>
-        </w:rPr>
-        <w:t>US_D019 - Como QA, eu pretendo fazer testes de sistema e documentar sucessos, insucessos e como foram resolvidos os insucessos.</w:t>
-      </w:r>
-      <w:r>
-        <w:rPr>
-          <w:lang w:val="pt-PT"/>
-        </w:rPr>
-        <w:t xml:space="preserve"> - L</w:t>
-      </w:r>
-    </w:p>
-    <w:p>
-      <w:pPr>
-        <w:shd w:val="clear" w:color="auto" w:fill="FFFF00"/>
-        <w:rPr>
-          <w:lang w:val="pt-PT"/>
-        </w:rPr>
-      </w:pPr>
-      <w:r>
-        <w:rPr>
-          <w:lang w:val="pt-PT"/>
-        </w:rPr>
-        <w:t>Excel</w:t>
-      </w:r>
-    </w:p>
-    <w:p>
-      <w:pPr>
-        <w:rPr>
-          <w:lang w:val="pt-PT"/>
-        </w:rPr>
-      </w:pPr>
-    </w:p>
-    <w:p>
-      <w:pPr>
-        <w:rPr>
-          <w:lang w:val="pt-PT"/>
-        </w:rPr>
-      </w:pPr>
-      <w:r>
-        <w:rPr>
-          <w:lang w:val="pt-BR"/>
-        </w:rPr>
-        <w:t>US_D025 - Como Gestor de Projeto, eu pretendo preparar a sprint review para apresentação (PPT ou outro) no dia de avaliação (deadline da sprint).</w:t>
-      </w:r>
-      <w:r>
-        <w:rPr>
-          <w:lang w:val="pt-PT"/>
-        </w:rPr>
-        <w:t xml:space="preserve"> - R</w:t>
-      </w:r>
-    </w:p>
-    <w:p>
-      <w:pPr>
-        <w:rPr>
-          <w:lang w:val="pt-BR"/>
-        </w:rPr>
-      </w:pPr>
-    </w:p>
-    <w:p>
-      <w:pPr>
-        <w:rPr>
-          <w:lang w:val="pt-PT"/>
-        </w:rPr>
-      </w:pPr>
-      <w:r>
-        <w:rPr>
-          <w:lang w:val="pt-BR"/>
-        </w:rPr>
-        <w:t>US_D026 - Como Gestor de Projeto, eu pretendo compilar num relatório, todo o trabalho produzido.</w:t>
-      </w:r>
-      <w:r>
-        <w:rPr>
-          <w:lang w:val="pt-PT"/>
-        </w:rPr>
-        <w:t xml:space="preserve"> - R</w:t>
-      </w:r>
-    </w:p>
-    <w:p>
-      <w:pPr>
-        <w:rPr>
-          <w:lang w:val="pt-BR"/>
-        </w:rPr>
-      </w:pPr>
-    </w:p>
-    <w:p>
-      <w:pPr>
-        <w:pStyle w:val="3"/>
-        <w:rPr>
-          <w:lang w:val="pt-BR"/>
-        </w:rPr>
-      </w:pPr>
-      <w:r>
-        <w:rPr>
-          <w:lang w:val="pt-BR"/>
-        </w:rPr>
-        <w:t>Nível 2:</w:t>
-      </w:r>
-    </w:p>
-    <w:p>
-      <w:pPr>
-        <w:rPr>
-          <w:lang w:val="pt-BR"/>
-        </w:rPr>
-      </w:pPr>
-      <w:r>
-        <w:rPr>
-          <w:lang w:val="pt-BR"/>
-        </w:rPr>
-        <w:t>US_D001 - Como utilizador, eu pretendo atribuir um rating a um livro, no final de o ler.</w:t>
-      </w:r>
-    </w:p>
-    <w:p>
-      <w:pPr>
-        <w:rPr>
-          <w:lang w:val="pt-BR"/>
-        </w:rPr>
-      </w:pPr>
-    </w:p>
-    <w:p>
-      <w:pPr>
-        <w:rPr>
-          <w:lang w:val="pt-BR"/>
-        </w:rPr>
-      </w:pPr>
-      <w:r>
-        <w:rPr>
-          <w:lang w:val="pt-BR"/>
-        </w:rPr>
-        <w:t>US_D016 - Como programador, eu pretendo comentar e documentar todo o código importante, gerando documentação automática em HTML. L</w:t>
-      </w:r>
-    </w:p>
-    <w:p>
-      <w:pPr>
-        <w:rPr>
-          <w:lang w:val="pt-BR"/>
-        </w:rPr>
-      </w:pPr>
-    </w:p>
-    <w:p>
-      <w:pPr>
-        <w:rPr>
-          <w:lang w:val="pt-BR"/>
-        </w:rPr>
-      </w:pPr>
-      <w:r>
-        <w:rPr>
-          <w:lang w:val="pt-BR"/>
-        </w:rPr>
-        <w:t>US_D022 - Como gestor de projeto, eu pretendo reformular o poster de apresentação do projeto – com ênfase nas componentes de Engenharia Informática associadas ao mesmo. L</w:t>
-      </w:r>
-    </w:p>
-    <w:p>
-      <w:pPr>
-        <w:rPr>
-          <w:lang w:val="pt-BR"/>
-        </w:rPr>
-      </w:pPr>
-    </w:p>
-    <w:p>
-      <w:pPr>
-        <w:rPr>
-          <w:lang w:val="pt-BR"/>
-        </w:rPr>
-      </w:pPr>
-      <w:r>
-        <w:rPr>
-          <w:lang w:val="pt-BR"/>
-        </w:rPr>
-        <w:t>US_D024 - Como Gestor de Projeto, eu pretendo que a equipa distribua as US para cada elemento de forma justa num diagrama de Gantt.-V</w:t>
-      </w:r>
-    </w:p>
-    <w:p>
-      <w:pPr>
-        <w:rPr>
-          <w:lang w:val="pt-BR"/>
-        </w:rPr>
-      </w:pPr>
-    </w:p>
-    <w:p>
-      <w:pPr>
-        <w:pStyle w:val="3"/>
-        <w:rPr>
-          <w:lang w:val="pt-BR"/>
-        </w:rPr>
-      </w:pPr>
-      <w:r>
-        <w:rPr>
-          <w:lang w:val="pt-BR"/>
-        </w:rPr>
-        <w:t>Nível 3:</w:t>
-      </w:r>
-    </w:p>
-    <w:p>
-      <w:pPr>
-        <w:rPr>
-          <w:lang w:val="pt-BR"/>
-        </w:rPr>
-      </w:pPr>
-      <w:r>
-        <w:rPr>
-          <w:lang w:val="pt-BR"/>
-        </w:rPr>
-        <w:t>US_D004 - Como utilizador logado, eu pretendo visualizar os livros que identifiquei como favoritos, bem como a quantidade desses.-R</w:t>
-      </w:r>
-    </w:p>
-    <w:p>
-      <w:pPr>
-        <w:rPr>
-          <w:lang w:val="pt-BR"/>
-        </w:rPr>
-      </w:pPr>
-    </w:p>
-    <w:p>
-      <w:pPr>
-        <w:rPr>
-          <w:lang w:val="pt-BR"/>
-        </w:rPr>
-      </w:pPr>
-      <w:r>
-        <w:rPr>
-          <w:lang w:val="pt-BR"/>
-        </w:rPr>
-        <w:t>US_D006 - Como utilizador não premium, eu não poderei ser capaz de visualizar livros marcados como premium.-R</w:t>
-      </w:r>
-    </w:p>
-    <w:p>
-      <w:pPr>
-        <w:rPr>
-          <w:lang w:val="pt-BR"/>
-        </w:rPr>
-      </w:pPr>
-    </w:p>
-    <w:p>
-      <w:pPr>
-        <w:rPr>
-          <w:lang w:val="pt-BR"/>
-        </w:rPr>
-      </w:pPr>
-      <w:r>
-        <w:rPr>
-          <w:lang w:val="pt-BR"/>
-        </w:rPr>
-        <w:t>US_D009 - Como utilizador, quando estiver a visitar a página de detalhes de um autor, eu pretendo visualizar o(s) livro(s) relacionado(s) com ele.-M</w:t>
-      </w:r>
-    </w:p>
-    <w:p>
-      <w:pPr>
-        <w:rPr>
-          <w:lang w:val="pt-BR"/>
-        </w:rPr>
-      </w:pPr>
-    </w:p>
-    <w:p>
-      <w:pPr>
-        <w:shd w:val="clear" w:fill="92D050"/>
-        <w:rPr>
-          <w:rFonts w:hint="default"/>
-          <w:lang w:val="pt-PT"/>
-        </w:rPr>
-      </w:pPr>
-      <w:r>
-        <w:rPr>
-          <w:lang w:val="pt-BR"/>
-        </w:rPr>
-        <w:t>US_D015 - Como gestor de projeto, eu pretendo que a forma de folhear o livro seja intuitiva e interativa.</w:t>
-      </w:r>
-      <w:r>
-        <w:rPr>
-          <w:rFonts w:hint="default"/>
-          <w:lang w:val="pt-PT"/>
-        </w:rPr>
-        <w:t xml:space="preserve"> - R</w:t>
-      </w:r>
-    </w:p>
-    <w:p>
-      <w:pPr>
-        <w:rPr>
-          <w:lang w:val="pt-BR"/>
-        </w:rPr>
-      </w:pPr>
-    </w:p>
-    <w:p>
-      <w:pPr>
-        <w:rPr>
-          <w:lang w:val="pt-BR"/>
-        </w:rPr>
-      </w:pPr>
-      <w:r>
-        <w:rPr>
-          <w:lang w:val="pt-BR"/>
-        </w:rPr>
-        <w:t>US_D023 - Como gestor de projeto, eu pretendo definir um pitch de apresentação (5min) do projeto – com ênfase nas componentes de Engenharia Informática associadas ao mesmo.</w:t>
-      </w:r>
-    </w:p>
-    <w:p>
-      <w:pPr>
-        <w:shd w:val="clear" w:color="auto" w:fill="FFFF00"/>
-        <w:rPr>
-          <w:lang w:val="pt-PT"/>
-        </w:rPr>
-      </w:pPr>
-      <w:r>
-        <w:rPr>
-          <w:lang w:val="pt-PT"/>
-        </w:rPr>
-        <w:t>Igual ao US_D025</w:t>
-      </w:r>
-    </w:p>
-    <w:p>
-      <w:pPr>
-        <w:pStyle w:val="3"/>
-        <w:rPr>
-          <w:lang w:val="pt-BR"/>
-        </w:rPr>
-      </w:pPr>
-      <w:r>
-        <w:rPr>
-          <w:lang w:val="pt-BR"/>
-        </w:rPr>
-        <w:t>Nível 4:</w:t>
-      </w:r>
-    </w:p>
-    <w:p>
-      <w:pPr>
-        <w:rPr>
-          <w:lang w:val="pt-PT"/>
-        </w:rPr>
-      </w:pPr>
-      <w:r>
-        <w:rPr>
-          <w:lang w:val="pt-PT"/>
-        </w:rPr>
-        <w:t>US_D003 - Como utilizador logado, eu pretendo visualizar os livros que estou a ler e respetivo progresso, bem como a quantidade desses.</w:t>
-      </w:r>
-    </w:p>
-    <w:p>
-      <w:pPr>
-        <w:rPr>
-          <w:lang w:val="pt-PT"/>
-        </w:rPr>
-      </w:pPr>
-    </w:p>
-    <w:p>
-      <w:pPr>
-        <w:rPr>
-          <w:lang w:val="pt-PT"/>
-        </w:rPr>
-      </w:pPr>
-      <w:r>
-        <w:rPr>
-          <w:lang w:val="pt-PT"/>
-        </w:rPr>
-        <w:t>US_D008 - Como utilizador logado, eu pretendo alterar a minha fotografia. -R</w:t>
-      </w:r>
-    </w:p>
-    <w:p>
-      <w:pPr>
-        <w:rPr>
-          <w:lang w:val="pt-PT"/>
-        </w:rPr>
-      </w:pPr>
-    </w:p>
-    <w:p>
-      <w:pPr>
-        <w:shd w:val="clear" w:color="auto" w:fill="92D050"/>
-        <w:rPr>
-          <w:lang w:val="pt-PT"/>
-        </w:rPr>
-      </w:pPr>
-      <w:r>
-        <w:rPr>
-          <w:lang w:val="pt-PT"/>
-        </w:rPr>
-        <w:t>US_D010 - Como especialista em cybersecurity, eu pretendo encriptar as passwords.</w:t>
-      </w:r>
-    </w:p>
-    <w:p>
-      <w:pPr>
-        <w:rPr>
-          <w:lang w:val="pt-PT"/>
-        </w:rPr>
-      </w:pPr>
-    </w:p>
-    <w:p>
-      <w:pPr>
-        <w:rPr>
-          <w:lang w:val="pt-PT"/>
-        </w:rPr>
-      </w:pPr>
-      <w:r>
-        <w:rPr>
-          <w:lang w:val="pt-PT"/>
-        </w:rPr>
-        <w:t>US_D014 - Como gestor de projeto, eu pretendo rever o site para que seja todo apresentado em inglês e/ou bilingue em inglês e português.????</w:t>
-      </w:r>
-    </w:p>
-    <w:p>
-      <w:pPr>
-        <w:rPr>
-          <w:lang w:val="pt-PT"/>
-        </w:rPr>
-      </w:pPr>
-    </w:p>
-    <w:p>
-      <w:pPr>
-        <w:rPr>
-          <w:lang w:val="pt-PT"/>
-        </w:rPr>
-      </w:pPr>
-      <w:r>
-        <w:rPr>
-          <w:lang w:val="pt-PT"/>
-        </w:rPr>
-        <w:t>US_D021 - Como gestor de projeto, eu pretendo aplicar um teste de usabilidade a uma amostra de cerca de 6 pessoas e analisar o feedback.</w:t>
-      </w:r>
-    </w:p>
-    <w:p>
-      <w:pPr>
-        <w:rPr>
-          <w:lang w:val="pt-PT"/>
-        </w:rPr>
-      </w:pPr>
-    </w:p>
-    <w:p>
-      <w:pPr>
-        <w:pStyle w:val="3"/>
-        <w:rPr>
-          <w:lang w:val="pt-BR"/>
-        </w:rPr>
-      </w:pPr>
-      <w:r>
-        <w:rPr>
-          <w:lang w:val="pt-BR"/>
-        </w:rPr>
-        <w:t xml:space="preserve">Nível </w:t>
-      </w:r>
-      <w:r>
-        <w:rPr>
-          <w:lang w:val="pt-PT"/>
-        </w:rPr>
-        <w:t>5</w:t>
-      </w:r>
-      <w:r>
-        <w:rPr>
-          <w:lang w:val="pt-BR"/>
-        </w:rPr>
-        <w:t>:</w:t>
-      </w:r>
-    </w:p>
-    <w:p>
-      <w:pPr>
-        <w:shd w:val="clear" w:color="auto" w:fill="92D050"/>
-        <w:rPr>
-          <w:lang w:val="pt-PT"/>
-        </w:rPr>
-      </w:pPr>
-      <w:r>
-        <w:rPr>
-          <w:lang w:val="pt-PT"/>
-        </w:rPr>
-        <w:t>US_D020 - Como gestor de projeto, eu pretendo que a plataforma esteja disponível online, num repositório gratuito.</w:t>
-      </w:r>
-    </w:p>
-    <w:p>
-      <w:pPr>
-        <w:rPr>
-          <w:lang w:val="pt-PT"/>
-        </w:rPr>
-      </w:pPr>
-    </w:p>
-    <w:p>
-      <w:pPr>
-        <w:pStyle w:val="3"/>
-        <w:rPr>
-          <w:lang w:val="pt-PT"/>
-        </w:rPr>
-      </w:pPr>
-      <w:r>
-        <w:rPr>
-          <w:lang w:val="pt-PT"/>
-        </w:rPr>
-        <w:t>(EXTRA):</w:t>
-      </w:r>
-    </w:p>
-    <w:p>
-      <w:pPr>
-        <w:rPr>
-          <w:rFonts w:hint="default"/>
-          <w:lang w:val="pt-PT"/>
-        </w:rPr>
-      </w:pPr>
-      <w:r>
-        <w:rPr>
-          <w:rFonts w:hint="default"/>
-          <w:lang w:val="pt-PT"/>
-        </w:rPr>
-        <w:t>N/A</w:t>
+        <w:t xml:space="preserve"> - </w:t>
+      </w:r>
+      <w:r>
+        <w:rPr>
+          <w:rFonts w:hint="default"/>
+          <w:lang w:val="pt-PT"/>
+        </w:rPr>
+        <w:t>M</w:t>
       </w:r>
       <w:bookmarkStart w:id="0" w:name="_GoBack"/>
       <w:bookmarkEnd w:id="0"/>
+    </w:p>
+    <w:p>
+      <w:pPr>
+        <w:rPr>
+          <w:lang w:val="pt-BR"/>
+        </w:rPr>
+      </w:pPr>
+    </w:p>
+    <w:p>
+      <w:pPr>
+        <w:shd w:val="clear" w:fill="92D050"/>
+        <w:rPr>
+          <w:lang w:val="pt-PT"/>
+        </w:rPr>
+      </w:pPr>
+      <w:r>
+        <w:rPr>
+          <w:lang w:val="pt-BR"/>
+        </w:rPr>
+        <w:t>US_D012 - Como administrador da plataforma, eu pretendo registar um livro como premium.</w:t>
+      </w:r>
+      <w:r>
+        <w:rPr>
+          <w:lang w:val="pt-PT"/>
+        </w:rPr>
+        <w:t xml:space="preserve"> - R</w:t>
+      </w:r>
+    </w:p>
+    <w:p>
+      <w:pPr>
+        <w:rPr>
+          <w:lang w:val="pt-BR"/>
+        </w:rPr>
+      </w:pPr>
+    </w:p>
+    <w:p>
+      <w:pPr>
+        <w:shd w:val="clear" w:fill="92D050"/>
+        <w:rPr>
+          <w:lang w:val="pt-PT"/>
+        </w:rPr>
+      </w:pPr>
+      <w:r>
+        <w:rPr>
+          <w:lang w:val="pt-BR"/>
+        </w:rPr>
+        <w:t>US_D013 - Como administrador da plataforma, eu pretendo aceitar, rejeitar ou revogar o plano premium em qualquer utilizador com perfil.</w:t>
+      </w:r>
+      <w:r>
+        <w:rPr>
+          <w:lang w:val="pt-PT"/>
+        </w:rPr>
+        <w:t xml:space="preserve"> - M</w:t>
+      </w:r>
+    </w:p>
+    <w:p>
+      <w:pPr>
+        <w:rPr>
+          <w:lang w:val="pt-BR"/>
+        </w:rPr>
+      </w:pPr>
+    </w:p>
+    <w:p>
+      <w:pPr>
+        <w:shd w:val="clear" w:fill="92D050"/>
+        <w:rPr>
+          <w:lang w:val="pt-PT"/>
+        </w:rPr>
+      </w:pPr>
+      <w:r>
+        <w:rPr>
+          <w:lang w:val="pt-BR"/>
+        </w:rPr>
+        <w:t>US_D018 - Como QA, eu pretendo fazer testes funcionais (unitários) da plataforma e documentar sucessos, insucessos e como foram resolvidos os insucessos.</w:t>
+      </w:r>
+      <w:r>
+        <w:rPr>
+          <w:lang w:val="pt-PT"/>
+        </w:rPr>
+        <w:t xml:space="preserve"> - L</w:t>
+      </w:r>
+    </w:p>
+    <w:p>
+      <w:pPr>
+        <w:shd w:val="clear" w:color="auto" w:fill="FFFF00"/>
+        <w:rPr>
+          <w:lang w:val="pt-PT"/>
+        </w:rPr>
+      </w:pPr>
+      <w:r>
+        <w:rPr>
+          <w:lang w:val="pt-PT"/>
+        </w:rPr>
+        <w:t>Programado mas tambem em excel</w:t>
+      </w:r>
+    </w:p>
+    <w:p>
+      <w:pPr>
+        <w:rPr>
+          <w:lang w:val="pt-BR"/>
+        </w:rPr>
+      </w:pPr>
+    </w:p>
+    <w:p>
+      <w:pPr>
+        <w:rPr>
+          <w:lang w:val="pt-PT"/>
+        </w:rPr>
+      </w:pPr>
+      <w:r>
+        <w:rPr>
+          <w:lang w:val="pt-BR"/>
+        </w:rPr>
+        <w:t>US_D019 - Como QA, eu pretendo fazer testes de sistema e documentar sucessos, insucessos e como foram resolvidos os insucessos.</w:t>
+      </w:r>
+      <w:r>
+        <w:rPr>
+          <w:lang w:val="pt-PT"/>
+        </w:rPr>
+        <w:t xml:space="preserve"> - L</w:t>
+      </w:r>
+    </w:p>
+    <w:p>
+      <w:pPr>
+        <w:shd w:val="clear" w:color="auto" w:fill="FFFF00"/>
+        <w:rPr>
+          <w:lang w:val="pt-PT"/>
+        </w:rPr>
+      </w:pPr>
+      <w:r>
+        <w:rPr>
+          <w:lang w:val="pt-PT"/>
+        </w:rPr>
+        <w:t>Excel</w:t>
+      </w:r>
+    </w:p>
+    <w:p>
+      <w:pPr>
+        <w:rPr>
+          <w:lang w:val="pt-PT"/>
+        </w:rPr>
+      </w:pPr>
+    </w:p>
+    <w:p>
+      <w:pPr>
+        <w:shd w:val="clear" w:fill="92D050"/>
+        <w:rPr>
+          <w:lang w:val="pt-PT"/>
+        </w:rPr>
+      </w:pPr>
+      <w:r>
+        <w:rPr>
+          <w:lang w:val="pt-BR"/>
+        </w:rPr>
+        <w:t>US_D025 - Como Gestor de Projeto, eu pretendo preparar a sprint review para apresentação (PPT ou outro) no dia de avaliação (deadline da sprint).</w:t>
+      </w:r>
+      <w:r>
+        <w:rPr>
+          <w:lang w:val="pt-PT"/>
+        </w:rPr>
+        <w:t xml:space="preserve"> - R</w:t>
+      </w:r>
+    </w:p>
+    <w:p>
+      <w:pPr>
+        <w:rPr>
+          <w:lang w:val="pt-BR"/>
+        </w:rPr>
+      </w:pPr>
+    </w:p>
+    <w:p>
+      <w:pPr>
+        <w:shd w:val="clear" w:fill="92D050"/>
+        <w:rPr>
+          <w:lang w:val="pt-PT"/>
+        </w:rPr>
+      </w:pPr>
+      <w:r>
+        <w:rPr>
+          <w:lang w:val="pt-BR"/>
+        </w:rPr>
+        <w:t>US_D026 - Como Gestor de Projeto, eu pretendo compilar num relatório, todo o trabalho produzido.</w:t>
+      </w:r>
+      <w:r>
+        <w:rPr>
+          <w:lang w:val="pt-PT"/>
+        </w:rPr>
+        <w:t xml:space="preserve"> - R</w:t>
+      </w:r>
+    </w:p>
+    <w:p>
+      <w:pPr>
+        <w:rPr>
+          <w:lang w:val="pt-BR"/>
+        </w:rPr>
+      </w:pPr>
+    </w:p>
+    <w:p>
+      <w:pPr>
+        <w:pStyle w:val="3"/>
+        <w:rPr>
+          <w:lang w:val="pt-BR"/>
+        </w:rPr>
+      </w:pPr>
+      <w:r>
+        <w:rPr>
+          <w:lang w:val="pt-BR"/>
+        </w:rPr>
+        <w:t>Nível 2:</w:t>
+      </w:r>
+    </w:p>
+    <w:p>
+      <w:pPr>
+        <w:shd w:val="clear" w:fill="92D050"/>
+        <w:rPr>
+          <w:lang w:val="pt-BR"/>
+        </w:rPr>
+      </w:pPr>
+      <w:r>
+        <w:rPr>
+          <w:lang w:val="pt-BR"/>
+        </w:rPr>
+        <w:t>US_D001 - Como utilizador, eu pretendo atribuir um rating a um livro, no final de o ler.</w:t>
+      </w:r>
+    </w:p>
+    <w:p>
+      <w:pPr>
+        <w:rPr>
+          <w:lang w:val="pt-BR"/>
+        </w:rPr>
+      </w:pPr>
+    </w:p>
+    <w:p>
+      <w:pPr>
+        <w:shd w:val="clear" w:fill="92D050"/>
+        <w:rPr>
+          <w:lang w:val="pt-BR"/>
+        </w:rPr>
+      </w:pPr>
+      <w:r>
+        <w:rPr>
+          <w:lang w:val="pt-BR"/>
+        </w:rPr>
+        <w:t xml:space="preserve">US_D016 - Como programador, eu pretendo comentar e documentar todo o código importante, gerando documentação automática em HTML. </w:t>
+      </w:r>
+      <w:r>
+        <w:rPr>
+          <w:rFonts w:hint="default"/>
+          <w:lang w:val="pt-PT"/>
+        </w:rPr>
+        <w:t xml:space="preserve">- </w:t>
+      </w:r>
+      <w:r>
+        <w:rPr>
+          <w:lang w:val="pt-BR"/>
+        </w:rPr>
+        <w:t>L</w:t>
+      </w:r>
+    </w:p>
+    <w:p>
+      <w:pPr>
+        <w:rPr>
+          <w:lang w:val="pt-BR"/>
+        </w:rPr>
+      </w:pPr>
+    </w:p>
+    <w:p>
+      <w:pPr>
+        <w:shd w:val="clear" w:fill="92D050"/>
+        <w:rPr>
+          <w:lang w:val="pt-BR"/>
+        </w:rPr>
+      </w:pPr>
+      <w:r>
+        <w:rPr>
+          <w:lang w:val="pt-BR"/>
+        </w:rPr>
+        <w:t xml:space="preserve">US_D022 - Como gestor de projeto, eu pretendo reformular o poster de apresentação do projeto – com ênfase nas componentes de Engenharia Informática associadas ao mesmo. </w:t>
+      </w:r>
+      <w:r>
+        <w:rPr>
+          <w:rFonts w:hint="default"/>
+          <w:lang w:val="pt-PT"/>
+        </w:rPr>
+        <w:t xml:space="preserve">- </w:t>
+      </w:r>
+      <w:r>
+        <w:rPr>
+          <w:lang w:val="pt-BR"/>
+        </w:rPr>
+        <w:t>L</w:t>
+      </w:r>
+    </w:p>
+    <w:p>
+      <w:pPr>
+        <w:rPr>
+          <w:lang w:val="pt-BR"/>
+        </w:rPr>
+      </w:pPr>
+    </w:p>
+    <w:p>
+      <w:pPr>
+        <w:shd w:val="clear" w:fill="92D050"/>
+        <w:rPr>
+          <w:lang w:val="pt-BR"/>
+        </w:rPr>
+      </w:pPr>
+      <w:r>
+        <w:rPr>
+          <w:lang w:val="pt-BR"/>
+        </w:rPr>
+        <w:t>US_D024 - Como Gestor de Projeto, eu pretendo que a equipa distribua as US para cada elemento de forma justa num diagrama de Gantt.</w:t>
+      </w:r>
+      <w:r>
+        <w:rPr>
+          <w:rFonts w:hint="default"/>
+          <w:lang w:val="pt-PT"/>
+        </w:rPr>
+        <w:t xml:space="preserve"> </w:t>
+      </w:r>
+      <w:r>
+        <w:rPr>
+          <w:lang w:val="pt-BR"/>
+        </w:rPr>
+        <w:t>-</w:t>
+      </w:r>
+      <w:r>
+        <w:rPr>
+          <w:rFonts w:hint="default"/>
+          <w:lang w:val="pt-PT"/>
+        </w:rPr>
+        <w:t xml:space="preserve"> </w:t>
+      </w:r>
+      <w:r>
+        <w:rPr>
+          <w:lang w:val="pt-BR"/>
+        </w:rPr>
+        <w:t>V</w:t>
+      </w:r>
+    </w:p>
+    <w:p>
+      <w:pPr>
+        <w:rPr>
+          <w:lang w:val="pt-BR"/>
+        </w:rPr>
+      </w:pPr>
+    </w:p>
+    <w:p>
+      <w:pPr>
+        <w:pStyle w:val="3"/>
+        <w:rPr>
+          <w:lang w:val="pt-BR"/>
+        </w:rPr>
+      </w:pPr>
+      <w:r>
+        <w:rPr>
+          <w:lang w:val="pt-BR"/>
+        </w:rPr>
+        <w:t>Nível 3:</w:t>
+      </w:r>
+    </w:p>
+    <w:p>
+      <w:pPr>
+        <w:shd w:val="clear" w:fill="92D050"/>
+        <w:rPr>
+          <w:lang w:val="pt-BR"/>
+        </w:rPr>
+      </w:pPr>
+      <w:r>
+        <w:rPr>
+          <w:lang w:val="pt-BR"/>
+        </w:rPr>
+        <w:t>US_D004 - Como utilizador logado, eu pretendo visualizar os livros que identifiquei como favoritos, bem como a quantidade desses.-R</w:t>
+      </w:r>
+    </w:p>
+    <w:p>
+      <w:pPr>
+        <w:rPr>
+          <w:lang w:val="pt-BR"/>
+        </w:rPr>
+      </w:pPr>
+    </w:p>
+    <w:p>
+      <w:pPr>
+        <w:shd w:val="clear" w:fill="92D050"/>
+        <w:rPr>
+          <w:lang w:val="pt-BR"/>
+        </w:rPr>
+      </w:pPr>
+      <w:r>
+        <w:rPr>
+          <w:lang w:val="pt-BR"/>
+        </w:rPr>
+        <w:t>US_D006 - Como utilizador não premium, eu não poderei ser capaz de visualizar livros marcados como premium.</w:t>
+      </w:r>
+      <w:r>
+        <w:rPr>
+          <w:rFonts w:hint="default"/>
+          <w:lang w:val="pt-PT"/>
+        </w:rPr>
+        <w:t xml:space="preserve"> </w:t>
+      </w:r>
+      <w:r>
+        <w:rPr>
+          <w:lang w:val="pt-BR"/>
+        </w:rPr>
+        <w:t>-</w:t>
+      </w:r>
+      <w:r>
+        <w:rPr>
+          <w:rFonts w:hint="default"/>
+          <w:lang w:val="pt-PT"/>
+        </w:rPr>
+        <w:t xml:space="preserve"> </w:t>
+      </w:r>
+      <w:r>
+        <w:rPr>
+          <w:lang w:val="pt-BR"/>
+        </w:rPr>
+        <w:t>R</w:t>
+      </w:r>
+    </w:p>
+    <w:p>
+      <w:pPr>
+        <w:rPr>
+          <w:lang w:val="pt-BR"/>
+        </w:rPr>
+      </w:pPr>
+    </w:p>
+    <w:p>
+      <w:pPr>
+        <w:rPr>
+          <w:lang w:val="pt-BR"/>
+        </w:rPr>
+      </w:pPr>
+      <w:r>
+        <w:rPr>
+          <w:lang w:val="pt-BR"/>
+        </w:rPr>
+        <w:t>US_D009 - Como utilizador, quando estiver a visitar a página de detalhes de um autor, eu pretendo visualizar o(s) livro(s) relacionado(s) com ele.-M</w:t>
+      </w:r>
+    </w:p>
+    <w:p>
+      <w:pPr>
+        <w:rPr>
+          <w:lang w:val="pt-BR"/>
+        </w:rPr>
+      </w:pPr>
+    </w:p>
+    <w:p>
+      <w:pPr>
+        <w:shd w:val="clear" w:fill="92D050"/>
+        <w:rPr>
+          <w:rFonts w:hint="default"/>
+          <w:lang w:val="pt-PT"/>
+        </w:rPr>
+      </w:pPr>
+      <w:r>
+        <w:rPr>
+          <w:lang w:val="pt-BR"/>
+        </w:rPr>
+        <w:t>US_D015 - Como gestor de projeto, eu pretendo que a forma de folhear o livro seja intuitiva e interativa.</w:t>
+      </w:r>
+      <w:r>
+        <w:rPr>
+          <w:rFonts w:hint="default"/>
+          <w:lang w:val="pt-PT"/>
+        </w:rPr>
+        <w:t xml:space="preserve"> - R</w:t>
+      </w:r>
+    </w:p>
+    <w:p>
+      <w:pPr>
+        <w:rPr>
+          <w:lang w:val="pt-BR"/>
+        </w:rPr>
+      </w:pPr>
+    </w:p>
+    <w:p>
+      <w:pPr>
+        <w:shd w:val="clear" w:fill="92D050"/>
+        <w:rPr>
+          <w:lang w:val="pt-BR"/>
+        </w:rPr>
+      </w:pPr>
+      <w:r>
+        <w:rPr>
+          <w:lang w:val="pt-BR"/>
+        </w:rPr>
+        <w:t>US_D023 - Como gestor de projeto, eu pretendo definir um pitch de apresentação (5min) do projeto – com ênfase nas componentes de Engenharia Informática associadas ao mesmo.</w:t>
+      </w:r>
+    </w:p>
+    <w:p>
+      <w:pPr>
+        <w:shd w:val="clear" w:color="auto" w:fill="FFFF00"/>
+        <w:rPr>
+          <w:lang w:val="pt-PT"/>
+        </w:rPr>
+      </w:pPr>
+      <w:r>
+        <w:rPr>
+          <w:lang w:val="pt-PT"/>
+        </w:rPr>
+        <w:t>Igual ao US_D025</w:t>
+      </w:r>
+    </w:p>
+    <w:p>
+      <w:pPr>
+        <w:pStyle w:val="3"/>
+        <w:rPr>
+          <w:lang w:val="pt-BR"/>
+        </w:rPr>
+      </w:pPr>
+      <w:r>
+        <w:rPr>
+          <w:lang w:val="pt-BR"/>
+        </w:rPr>
+        <w:t>Nível 4:</w:t>
+      </w:r>
+    </w:p>
+    <w:p>
+      <w:pPr>
+        <w:shd w:val="clear" w:fill="92D050"/>
+        <w:rPr>
+          <w:lang w:val="pt-PT"/>
+        </w:rPr>
+      </w:pPr>
+      <w:r>
+        <w:rPr>
+          <w:lang w:val="pt-PT"/>
+        </w:rPr>
+        <w:t>US_D003 - Como utilizador logado, eu pretendo visualizar os livros que estou a ler e respetivo progresso, bem como a quantidade desses.</w:t>
+      </w:r>
+    </w:p>
+    <w:p>
+      <w:pPr>
+        <w:rPr>
+          <w:lang w:val="pt-PT"/>
+        </w:rPr>
+      </w:pPr>
+    </w:p>
+    <w:p>
+      <w:pPr>
+        <w:shd w:val="clear" w:fill="92D050"/>
+        <w:rPr>
+          <w:lang w:val="pt-PT"/>
+        </w:rPr>
+      </w:pPr>
+      <w:r>
+        <w:rPr>
+          <w:lang w:val="pt-PT"/>
+        </w:rPr>
+        <w:t>US_D008 - Como utilizador logado, eu pretendo alterar a minha fotografia. -</w:t>
+      </w:r>
+      <w:r>
+        <w:rPr>
+          <w:rFonts w:hint="default"/>
+          <w:lang w:val="pt-PT"/>
+        </w:rPr>
+        <w:t xml:space="preserve"> </w:t>
+      </w:r>
+      <w:r>
+        <w:rPr>
+          <w:lang w:val="pt-PT"/>
+        </w:rPr>
+        <w:t>R</w:t>
+      </w:r>
+    </w:p>
+    <w:p>
+      <w:pPr>
+        <w:rPr>
+          <w:lang w:val="pt-PT"/>
+        </w:rPr>
+      </w:pPr>
+    </w:p>
+    <w:p>
+      <w:pPr>
+        <w:shd w:val="clear" w:color="auto" w:fill="92D050"/>
+        <w:rPr>
+          <w:lang w:val="pt-PT"/>
+        </w:rPr>
+      </w:pPr>
+      <w:r>
+        <w:rPr>
+          <w:lang w:val="pt-PT"/>
+        </w:rPr>
+        <w:t>US_D010 - Como especialista em cybersecurity, eu pretendo encriptar as passwords.</w:t>
+      </w:r>
+    </w:p>
+    <w:p>
+      <w:pPr>
+        <w:rPr>
+          <w:lang w:val="pt-PT"/>
+        </w:rPr>
+      </w:pPr>
+    </w:p>
+    <w:p>
+      <w:pPr>
+        <w:shd w:val="clear" w:fill="92D050"/>
+        <w:rPr>
+          <w:lang w:val="pt-PT"/>
+        </w:rPr>
+      </w:pPr>
+      <w:r>
+        <w:rPr>
+          <w:lang w:val="pt-PT"/>
+        </w:rPr>
+        <w:t>US_D014 - Como gestor de projeto, eu pretendo rever o site para que seja todo apresentado em inglês e/ou bilingue em inglês e português.????</w:t>
+      </w:r>
+    </w:p>
+    <w:p>
+      <w:pPr>
+        <w:rPr>
+          <w:lang w:val="pt-PT"/>
+        </w:rPr>
+      </w:pPr>
+    </w:p>
+    <w:p>
+      <w:pPr>
+        <w:rPr>
+          <w:lang w:val="pt-PT"/>
+        </w:rPr>
+      </w:pPr>
+      <w:r>
+        <w:rPr>
+          <w:lang w:val="pt-PT"/>
+        </w:rPr>
+        <w:t>US_D021 - Como gestor de projeto, eu pretendo aplicar um teste de usabilidade a uma amostra de cerca de 6 pessoas e analisar o feedback.</w:t>
+      </w:r>
+    </w:p>
+    <w:p>
+      <w:pPr>
+        <w:rPr>
+          <w:lang w:val="pt-PT"/>
+        </w:rPr>
+      </w:pPr>
+    </w:p>
+    <w:p>
+      <w:pPr>
+        <w:pStyle w:val="3"/>
+        <w:rPr>
+          <w:lang w:val="pt-BR"/>
+        </w:rPr>
+      </w:pPr>
+      <w:r>
+        <w:rPr>
+          <w:lang w:val="pt-BR"/>
+        </w:rPr>
+        <w:t xml:space="preserve">Nível </w:t>
+      </w:r>
+      <w:r>
+        <w:rPr>
+          <w:lang w:val="pt-PT"/>
+        </w:rPr>
+        <w:t>5</w:t>
+      </w:r>
+      <w:r>
+        <w:rPr>
+          <w:lang w:val="pt-BR"/>
+        </w:rPr>
+        <w:t>:</w:t>
+      </w:r>
+    </w:p>
+    <w:p>
+      <w:pPr>
+        <w:shd w:val="clear" w:color="auto" w:fill="92D050"/>
+        <w:rPr>
+          <w:lang w:val="pt-PT"/>
+        </w:rPr>
+      </w:pPr>
+      <w:r>
+        <w:rPr>
+          <w:lang w:val="pt-PT"/>
+        </w:rPr>
+        <w:t>US_D020 - Como gestor de projeto, eu pretendo que a plataforma esteja disponível online, num repositório gratuito.</w:t>
+      </w:r>
+    </w:p>
+    <w:p>
+      <w:pPr>
+        <w:rPr>
+          <w:lang w:val="pt-PT"/>
+        </w:rPr>
+      </w:pPr>
+    </w:p>
+    <w:p>
+      <w:pPr>
+        <w:pStyle w:val="3"/>
+        <w:rPr>
+          <w:lang w:val="pt-PT"/>
+        </w:rPr>
+      </w:pPr>
+      <w:r>
+        <w:rPr>
+          <w:lang w:val="pt-PT"/>
+        </w:rPr>
+        <w:t>(EXTRA):</w:t>
+      </w:r>
+    </w:p>
+    <w:p>
+      <w:pPr>
+        <w:rPr>
+          <w:rFonts w:hint="default"/>
+          <w:lang w:val="pt-PT"/>
+        </w:rPr>
+      </w:pPr>
+      <w:r>
+        <w:rPr>
+          <w:rFonts w:hint="default"/>
+          <w:lang w:val="pt-PT"/>
+        </w:rPr>
+        <w:t>N/A</w:t>
+      </w:r>
     </w:p>
     <w:p>
       <w:pPr>
@@ -1060,7 +1182,7 @@
     <w:lsdException w:unhideWhenUsed="0" w:uiPriority="0" w:semiHidden="0" w:name="HTML Sample"/>
     <w:lsdException w:unhideWhenUsed="0" w:uiPriority="0" w:semiHidden="0" w:name="HTML Typewriter"/>
     <w:lsdException w:unhideWhenUsed="0" w:uiPriority="0" w:semiHidden="0" w:name="HTML Variable"/>
-    <w:lsdException w:uiPriority="99" w:name="Normal Table"/>
+    <w:lsdException w:qFormat="1" w:uiPriority="99" w:name="Normal Table"/>
     <w:lsdException w:unhideWhenUsed="0" w:uiPriority="0" w:semiHidden="0" w:name="annotation subject"/>
     <w:lsdException w:uiPriority="0" w:name="Table Simple 1"/>
     <w:lsdException w:uiPriority="0" w:name="Table Simple 2"/>
@@ -1168,6 +1290,7 @@
     <w:name w:val="Normal Table"/>
     <w:semiHidden/>
     <w:unhideWhenUsed/>
+    <w:qFormat/>
     <w:uiPriority w:val="99"/>
     <w:tblPr>
       <w:tblCellMar>
